--- a/Cdac Personal Notes/Mathematics notes.docx
+++ b/Cdac Personal Notes/Mathematics notes.docx
@@ -5,7 +5,10 @@
     <w:p>
       <w:pPr>
         <w:rPr>
-          <w:b/>
+          <w:rFonts w:cstheme="minorHAnsi"/>
+          <w:b/>
+          <w:sz w:val="24"/>
+          <w:szCs w:val="24"/>
         </w:rPr>
       </w:pPr>
       <w:r>
@@ -35,25 +38,42 @@
           <w:b/>
         </w:rPr>
         <w:br/>
+      </w:r>
+      <w:r>
+        <w:rPr>
+          <w:rFonts w:cstheme="minorHAnsi"/>
+          <w:b/>
+          <w:sz w:val="24"/>
+          <w:szCs w:val="24"/>
+        </w:rPr>
         <w:t xml:space="preserve">1) </w:t>
       </w:r>
       <w:r>
         <w:rPr>
-          <w:b/>
+          <w:rFonts w:cstheme="minorHAnsi"/>
+          <w:b/>
+          <w:sz w:val="24"/>
+          <w:szCs w:val="24"/>
         </w:rPr>
         <w:t xml:space="preserve">Eigen </w:t>
       </w:r>
       <w:proofErr w:type="spellStart"/>
       <w:r>
         <w:rPr>
-          <w:b/>
+          <w:rFonts w:cstheme="minorHAnsi"/>
+          <w:b/>
+          <w:sz w:val="24"/>
+          <w:szCs w:val="24"/>
         </w:rPr>
         <w:t>Vaues</w:t>
       </w:r>
       <w:proofErr w:type="spellEnd"/>
       <w:r>
         <w:rPr>
-          <w:b/>
+          <w:rFonts w:cstheme="minorHAnsi"/>
+          <w:b/>
+          <w:sz w:val="24"/>
+          <w:szCs w:val="24"/>
         </w:rPr>
         <w:t xml:space="preserve"> Eigen vectors :</w:t>
       </w:r>
@@ -61,26 +81,38 @@
     <w:p>
       <w:pPr>
         <w:rPr>
-          <w:b/>
-        </w:rPr>
-      </w:pPr>
-      <w:r>
-        <w:rPr>
-          <w:b/>
+          <w:rFonts w:cstheme="minorHAnsi"/>
+          <w:b/>
+          <w:sz w:val="24"/>
+          <w:szCs w:val="24"/>
+        </w:rPr>
+      </w:pPr>
+      <w:r>
+        <w:rPr>
+          <w:rFonts w:cstheme="minorHAnsi"/>
+          <w:b/>
+          <w:sz w:val="24"/>
+          <w:szCs w:val="24"/>
         </w:rPr>
         <w:t xml:space="preserve">2) </w:t>
       </w:r>
       <w:proofErr w:type="spellStart"/>
       <w:r>
         <w:rPr>
-          <w:b/>
+          <w:rFonts w:cstheme="minorHAnsi"/>
+          <w:b/>
+          <w:sz w:val="24"/>
+          <w:szCs w:val="24"/>
         </w:rPr>
         <w:t>Hadamard</w:t>
       </w:r>
       <w:proofErr w:type="spellEnd"/>
       <w:r>
         <w:rPr>
-          <w:b/>
+          <w:rFonts w:cstheme="minorHAnsi"/>
+          <w:b/>
+          <w:sz w:val="24"/>
+          <w:szCs w:val="24"/>
         </w:rPr>
         <w:t xml:space="preserve"> Product</w:t>
       </w:r>
@@ -88,22 +120,25 @@
     <w:p>
       <w:pPr>
         <w:rPr>
-          <w:rFonts w:ascii="Times New Roman" w:eastAsia="Times New Roman" w:hAnsi="Times New Roman" w:cs="Times New Roman"/>
-          <w:b/>
-          <w:bCs/>
-          <w:sz w:val="24"/>
-          <w:szCs w:val="24"/>
-        </w:rPr>
-      </w:pPr>
-      <w:r>
-        <w:rPr>
-          <w:b/>
+          <w:rFonts w:eastAsia="Times New Roman" w:cstheme="minorHAnsi"/>
+          <w:b/>
+          <w:bCs/>
+          <w:sz w:val="24"/>
+          <w:szCs w:val="24"/>
+        </w:rPr>
+      </w:pPr>
+      <w:r>
+        <w:rPr>
+          <w:rFonts w:cstheme="minorHAnsi"/>
+          <w:b/>
+          <w:sz w:val="24"/>
+          <w:szCs w:val="24"/>
         </w:rPr>
         <w:t xml:space="preserve">3) </w:t>
       </w:r>
       <w:r>
         <w:rPr>
-          <w:rFonts w:ascii="Times New Roman" w:eastAsia="Times New Roman" w:hAnsi="Times New Roman" w:cs="Times New Roman"/>
+          <w:rFonts w:eastAsia="Times New Roman" w:cstheme="minorHAnsi"/>
           <w:b/>
           <w:bCs/>
           <w:sz w:val="24"/>
@@ -114,7 +149,7 @@
       <w:proofErr w:type="gramStart"/>
       <w:r>
         <w:rPr>
-          <w:rFonts w:ascii="Times New Roman" w:eastAsia="Times New Roman" w:hAnsi="Times New Roman" w:cs="Times New Roman"/>
+          <w:rFonts w:eastAsia="Times New Roman" w:cstheme="minorHAnsi"/>
           <w:b/>
           <w:bCs/>
           <w:sz w:val="24"/>
@@ -127,31 +162,77 @@
     <w:p>
       <w:pPr>
         <w:rPr>
-          <w:b/>
-        </w:rPr>
-      </w:pPr>
-      <w:r>
-        <w:rPr>
-          <w:rFonts w:ascii="Times New Roman" w:eastAsia="Times New Roman" w:hAnsi="Times New Roman" w:cs="Times New Roman"/>
+          <w:rFonts w:cstheme="minorHAnsi"/>
+          <w:b/>
+          <w:sz w:val="24"/>
+          <w:szCs w:val="24"/>
+        </w:rPr>
+      </w:pPr>
+      <w:r>
+        <w:rPr>
+          <w:rFonts w:eastAsia="Times New Roman" w:cstheme="minorHAnsi"/>
           <w:b/>
           <w:bCs/>
           <w:sz w:val="24"/>
           <w:szCs w:val="24"/>
         </w:rPr>
         <w:t>4) Field and subfield in vector space</w:t>
+      </w:r>
+    </w:p>
+    <w:p>
+      <w:pPr>
+        <w:rPr>
+          <w:rFonts w:cstheme="minorHAnsi"/>
+          <w:b/>
+          <w:sz w:val="24"/>
+          <w:szCs w:val="24"/>
+        </w:rPr>
+      </w:pPr>
+      <w:r>
+        <w:rPr>
+          <w:rFonts w:cstheme="minorHAnsi"/>
+          <w:b/>
+          <w:sz w:val="24"/>
+          <w:szCs w:val="24"/>
+        </w:rPr>
+        <w:t>5) A linear transformation</w:t>
+      </w:r>
+    </w:p>
+    <w:p>
+      <w:pPr>
+        <w:rPr>
+          <w:rFonts w:cstheme="minorHAnsi"/>
+          <w:b/>
+          <w:sz w:val="24"/>
+          <w:szCs w:val="24"/>
+        </w:rPr>
+      </w:pPr>
+      <w:r>
+        <w:rPr>
+          <w:rFonts w:cstheme="minorHAnsi"/>
+          <w:b/>
+          <w:sz w:val="24"/>
+          <w:szCs w:val="24"/>
+        </w:rPr>
+        <w:t xml:space="preserve">6 ) </w:t>
       </w:r>
       <w:bookmarkStart w:id="0" w:name="_GoBack"/>
       <w:bookmarkEnd w:id="0"/>
-    </w:p>
-    <w:p>
-      <w:pPr>
-        <w:rPr>
-          <w:b/>
-        </w:rPr>
-      </w:pPr>
-    </w:p>
-    <w:p>
-      <w:r>
+      <w:r>
+        <w:rPr>
+          <w:rFonts w:cstheme="minorHAnsi"/>
+          <w:b/>
+          <w:sz w:val="24"/>
+          <w:szCs w:val="24"/>
+        </w:rPr>
+        <w:t xml:space="preserve"> Definition of the Characteristic Equation</w:t>
+      </w:r>
+    </w:p>
+    <w:p>
+      <w:r>
+        <w:rPr>
+          <w:noProof/>
+        </w:rPr>
         <w:drawing>
           <wp:inline distT="0" distB="0" distL="0" distR="0" wp14:anchorId="166EC453" wp14:editId="068441B7">
             <wp:extent cx="5943600" cy="4168775"/>
@@ -191,6 +272,9 @@
     </w:p>
     <w:p>
       <w:r>
+        <w:rPr>
+          <w:noProof/>
+        </w:rPr>
         <w:lastRenderedPageBreak/>
         <w:drawing>
           <wp:inline distT="0" distB="0" distL="0" distR="0" wp14:anchorId="21F3C29E" wp14:editId="3A61AF63">
@@ -231,6 +315,9 @@
     </w:p>
     <w:p>
       <w:r>
+        <w:rPr>
+          <w:noProof/>
+        </w:rPr>
         <w:drawing>
           <wp:inline distT="0" distB="0" distL="0" distR="0" wp14:anchorId="4C819FBA" wp14:editId="67619284">
             <wp:extent cx="5943600" cy="3660140"/>
@@ -270,6 +357,9 @@
     </w:p>
     <w:p>
       <w:r>
+        <w:rPr>
+          <w:noProof/>
+        </w:rPr>
         <w:lastRenderedPageBreak/>
         <w:drawing>
           <wp:inline distT="0" distB="0" distL="0" distR="0" wp14:anchorId="79235314" wp14:editId="4501E6D1">
@@ -310,6 +400,9 @@
     </w:p>
     <w:p>
       <w:r>
+        <w:rPr>
+          <w:noProof/>
+        </w:rPr>
         <w:drawing>
           <wp:inline distT="0" distB="0" distL="0" distR="0" wp14:anchorId="7E4F64A5" wp14:editId="76EE2ECA">
             <wp:extent cx="5943600" cy="4193540"/>
@@ -349,6 +442,9 @@
     </w:p>
     <w:p>
       <w:r>
+        <w:rPr>
+          <w:noProof/>
+        </w:rPr>
         <w:lastRenderedPageBreak/>
         <w:drawing>
           <wp:inline distT="0" distB="0" distL="0" distR="0" wp14:anchorId="0D58F39A" wp14:editId="31D3B426">
@@ -389,6 +485,9 @@
     </w:p>
     <w:p>
       <w:r>
+        <w:rPr>
+          <w:noProof/>
+        </w:rPr>
         <w:drawing>
           <wp:inline distT="0" distB="0" distL="0" distR="0" wp14:anchorId="5A0B56B0" wp14:editId="5FAD8311">
             <wp:extent cx="5943600" cy="3540760"/>
@@ -1848,6 +1947,7 @@
       <w:r>
         <w:rPr>
           <w:rFonts w:ascii="Times New Roman" w:eastAsia="Times New Roman" w:hAnsi="Times New Roman" w:cs="Times New Roman"/>
+          <w:noProof/>
           <w:sz w:val="24"/>
           <w:szCs w:val="24"/>
         </w:rPr>
@@ -1901,6 +2001,7 @@
       <w:r>
         <w:rPr>
           <w:rFonts w:ascii="Times New Roman" w:eastAsia="Times New Roman" w:hAnsi="Times New Roman" w:cs="Times New Roman"/>
+          <w:noProof/>
           <w:sz w:val="24"/>
           <w:szCs w:val="24"/>
         </w:rPr>
@@ -2378,6 +2479,7 @@
       <w:r>
         <w:rPr>
           <w:rFonts w:ascii="Times New Roman" w:eastAsia="Times New Roman" w:hAnsi="Times New Roman" w:cs="Times New Roman"/>
+          <w:noProof/>
           <w:sz w:val="24"/>
           <w:szCs w:val="24"/>
         </w:rPr>
@@ -4451,6 +4553,810 @@
     </w:p>
     <w:p>
       <w:pPr>
+        <w:pStyle w:val="NormalWeb"/>
+        <w:rPr>
+          <w:b/>
+          <w:sz w:val="32"/>
+        </w:rPr>
+      </w:pPr>
+    </w:p>
+    <w:p>
+      <w:pPr>
+        <w:pStyle w:val="NormalWeb"/>
+        <w:rPr>
+          <w:b/>
+          <w:sz w:val="32"/>
+        </w:rPr>
+      </w:pPr>
+    </w:p>
+    <w:p>
+      <w:pPr>
+        <w:pStyle w:val="NormalWeb"/>
+        <w:rPr>
+          <w:b/>
+          <w:sz w:val="32"/>
+        </w:rPr>
+      </w:pPr>
+    </w:p>
+    <w:p>
+      <w:pPr>
+        <w:pStyle w:val="NormalWeb"/>
+        <w:rPr>
+          <w:b/>
+          <w:sz w:val="32"/>
+        </w:rPr>
+      </w:pPr>
+    </w:p>
+    <w:p>
+      <w:pPr>
+        <w:pStyle w:val="NormalWeb"/>
+        <w:rPr>
+          <w:b/>
+          <w:sz w:val="32"/>
+        </w:rPr>
+      </w:pPr>
+    </w:p>
+    <w:p>
+      <w:pPr>
+        <w:pStyle w:val="NormalWeb"/>
+        <w:rPr>
+          <w:b/>
+          <w:sz w:val="32"/>
+        </w:rPr>
+      </w:pPr>
+    </w:p>
+    <w:p>
+      <w:pPr>
+        <w:pStyle w:val="NormalWeb"/>
+        <w:rPr>
+          <w:b/>
+          <w:sz w:val="32"/>
+        </w:rPr>
+      </w:pPr>
+    </w:p>
+    <w:p>
+      <w:pPr>
+        <w:pStyle w:val="NormalWeb"/>
+        <w:rPr>
+          <w:b/>
+          <w:sz w:val="32"/>
+        </w:rPr>
+      </w:pPr>
+    </w:p>
+    <w:p>
+      <w:pPr>
+        <w:pStyle w:val="NormalWeb"/>
+        <w:rPr>
+          <w:b/>
+          <w:sz w:val="32"/>
+        </w:rPr>
+      </w:pPr>
+    </w:p>
+    <w:p>
+      <w:pPr>
+        <w:pStyle w:val="NormalWeb"/>
+        <w:rPr>
+          <w:b/>
+          <w:sz w:val="32"/>
+        </w:rPr>
+      </w:pPr>
+    </w:p>
+    <w:p>
+      <w:pPr>
+        <w:pStyle w:val="NormalWeb"/>
+        <w:rPr>
+          <w:b/>
+          <w:sz w:val="32"/>
+        </w:rPr>
+      </w:pPr>
+    </w:p>
+    <w:p>
+      <w:pPr>
+        <w:pStyle w:val="NormalWeb"/>
+      </w:pPr>
+      <w:r>
+        <w:rPr>
+          <w:b/>
+          <w:sz w:val="32"/>
+        </w:rPr>
+        <w:lastRenderedPageBreak/>
+        <w:t>5) A linear transformation</w:t>
+      </w:r>
+      <w:r>
+        <w:t xml:space="preserve"> </w:t>
+      </w:r>
+      <w:r>
+        <w:rPr>
+          <w:noProof/>
+        </w:rPr>
+        <w:drawing>
+          <wp:inline distT="0" distB="0" distL="0" distR="0" wp14:anchorId="73C496EF" wp14:editId="2A219129">
+            <wp:extent cx="5943600" cy="3964940"/>
+            <wp:effectExtent l="0" t="0" r="0" b="0"/>
+            <wp:docPr id="11" name="Picture 11"/>
+            <wp:cNvGraphicFramePr>
+              <a:graphicFrameLocks xmlns:a="http://schemas.openxmlformats.org/drawingml/2006/main" noChangeAspect="1"/>
+            </wp:cNvGraphicFramePr>
+            <a:graphic xmlns:a="http://schemas.openxmlformats.org/drawingml/2006/main">
+              <a:graphicData uri="http://schemas.openxmlformats.org/drawingml/2006/picture">
+                <pic:pic xmlns:pic="http://schemas.openxmlformats.org/drawingml/2006/picture">
+                  <pic:nvPicPr>
+                    <pic:cNvPr id="0" name=""/>
+                    <pic:cNvPicPr/>
+                  </pic:nvPicPr>
+                  <pic:blipFill>
+                    <a:blip r:embed="rId16"/>
+                    <a:stretch>
+                      <a:fillRect/>
+                    </a:stretch>
+                  </pic:blipFill>
+                  <pic:spPr>
+                    <a:xfrm>
+                      <a:off x="0" y="0"/>
+                      <a:ext cx="5943600" cy="3964940"/>
+                    </a:xfrm>
+                    <a:prstGeom prst="rect">
+                      <a:avLst/>
+                    </a:prstGeom>
+                  </pic:spPr>
+                </pic:pic>
+              </a:graphicData>
+            </a:graphic>
+          </wp:inline>
+        </w:drawing>
+      </w:r>
+    </w:p>
+    <w:p>
+      <w:pPr>
+        <w:pStyle w:val="NormalWeb"/>
+      </w:pPr>
+      <w:r>
+        <w:rPr>
+          <w:noProof/>
+        </w:rPr>
+        <w:drawing>
+          <wp:inline distT="0" distB="0" distL="0" distR="0" wp14:anchorId="127509C8" wp14:editId="4D8EC9AB">
+            <wp:extent cx="5943600" cy="3828415"/>
+            <wp:effectExtent l="0" t="0" r="0" b="635"/>
+            <wp:docPr id="12" name="Picture 12"/>
+            <wp:cNvGraphicFramePr>
+              <a:graphicFrameLocks xmlns:a="http://schemas.openxmlformats.org/drawingml/2006/main" noChangeAspect="1"/>
+            </wp:cNvGraphicFramePr>
+            <a:graphic xmlns:a="http://schemas.openxmlformats.org/drawingml/2006/main">
+              <a:graphicData uri="http://schemas.openxmlformats.org/drawingml/2006/picture">
+                <pic:pic xmlns:pic="http://schemas.openxmlformats.org/drawingml/2006/picture">
+                  <pic:nvPicPr>
+                    <pic:cNvPr id="0" name=""/>
+                    <pic:cNvPicPr/>
+                  </pic:nvPicPr>
+                  <pic:blipFill>
+                    <a:blip r:embed="rId17"/>
+                    <a:stretch>
+                      <a:fillRect/>
+                    </a:stretch>
+                  </pic:blipFill>
+                  <pic:spPr>
+                    <a:xfrm>
+                      <a:off x="0" y="0"/>
+                      <a:ext cx="5943600" cy="3828415"/>
+                    </a:xfrm>
+                    <a:prstGeom prst="rect">
+                      <a:avLst/>
+                    </a:prstGeom>
+                  </pic:spPr>
+                </pic:pic>
+              </a:graphicData>
+            </a:graphic>
+          </wp:inline>
+        </w:drawing>
+      </w:r>
+    </w:p>
+    <w:p>
+      <w:pPr>
+        <w:pStyle w:val="NormalWeb"/>
+      </w:pPr>
+      <w:r>
+        <w:rPr>
+          <w:noProof/>
+        </w:rPr>
+        <w:lastRenderedPageBreak/>
+        <w:drawing>
+          <wp:inline distT="0" distB="0" distL="0" distR="0" wp14:anchorId="64C6D6CF" wp14:editId="6D9D4178">
+            <wp:extent cx="5943600" cy="4297045"/>
+            <wp:effectExtent l="0" t="0" r="0" b="8255"/>
+            <wp:docPr id="13" name="Picture 13"/>
+            <wp:cNvGraphicFramePr>
+              <a:graphicFrameLocks xmlns:a="http://schemas.openxmlformats.org/drawingml/2006/main" noChangeAspect="1"/>
+            </wp:cNvGraphicFramePr>
+            <a:graphic xmlns:a="http://schemas.openxmlformats.org/drawingml/2006/main">
+              <a:graphicData uri="http://schemas.openxmlformats.org/drawingml/2006/picture">
+                <pic:pic xmlns:pic="http://schemas.openxmlformats.org/drawingml/2006/picture">
+                  <pic:nvPicPr>
+                    <pic:cNvPr id="0" name=""/>
+                    <pic:cNvPicPr/>
+                  </pic:nvPicPr>
+                  <pic:blipFill>
+                    <a:blip r:embed="rId18"/>
+                    <a:stretch>
+                      <a:fillRect/>
+                    </a:stretch>
+                  </pic:blipFill>
+                  <pic:spPr>
+                    <a:xfrm>
+                      <a:off x="0" y="0"/>
+                      <a:ext cx="5943600" cy="4297045"/>
+                    </a:xfrm>
+                    <a:prstGeom prst="rect">
+                      <a:avLst/>
+                    </a:prstGeom>
+                  </pic:spPr>
+                </pic:pic>
+              </a:graphicData>
+            </a:graphic>
+          </wp:inline>
+        </w:drawing>
+      </w:r>
+    </w:p>
+    <w:p>
+      <w:pPr>
+        <w:pStyle w:val="NormalWeb"/>
+      </w:pPr>
+      <w:r>
+        <w:rPr>
+          <w:noProof/>
+        </w:rPr>
+        <w:lastRenderedPageBreak/>
+        <w:drawing>
+          <wp:inline distT="0" distB="0" distL="0" distR="0" wp14:anchorId="340F55AE" wp14:editId="59209D71">
+            <wp:extent cx="5943600" cy="4043680"/>
+            <wp:effectExtent l="0" t="0" r="0" b="0"/>
+            <wp:docPr id="14" name="Picture 14"/>
+            <wp:cNvGraphicFramePr>
+              <a:graphicFrameLocks xmlns:a="http://schemas.openxmlformats.org/drawingml/2006/main" noChangeAspect="1"/>
+            </wp:cNvGraphicFramePr>
+            <a:graphic xmlns:a="http://schemas.openxmlformats.org/drawingml/2006/main">
+              <a:graphicData uri="http://schemas.openxmlformats.org/drawingml/2006/picture">
+                <pic:pic xmlns:pic="http://schemas.openxmlformats.org/drawingml/2006/picture">
+                  <pic:nvPicPr>
+                    <pic:cNvPr id="0" name=""/>
+                    <pic:cNvPicPr/>
+                  </pic:nvPicPr>
+                  <pic:blipFill>
+                    <a:blip r:embed="rId19"/>
+                    <a:stretch>
+                      <a:fillRect/>
+                    </a:stretch>
+                  </pic:blipFill>
+                  <pic:spPr>
+                    <a:xfrm>
+                      <a:off x="0" y="0"/>
+                      <a:ext cx="5943600" cy="4043680"/>
+                    </a:xfrm>
+                    <a:prstGeom prst="rect">
+                      <a:avLst/>
+                    </a:prstGeom>
+                  </pic:spPr>
+                </pic:pic>
+              </a:graphicData>
+            </a:graphic>
+          </wp:inline>
+        </w:drawing>
+      </w:r>
+    </w:p>
+    <w:p>
+      <w:pPr>
+        <w:pStyle w:val="NormalWeb"/>
+      </w:pPr>
+      <w:r>
+        <w:rPr>
+          <w:noProof/>
+        </w:rPr>
+        <w:drawing>
+          <wp:inline distT="0" distB="0" distL="0" distR="0" wp14:anchorId="119F6F66" wp14:editId="78AB0F63">
+            <wp:extent cx="5943600" cy="3977005"/>
+            <wp:effectExtent l="0" t="0" r="0" b="4445"/>
+            <wp:docPr id="15" name="Picture 15"/>
+            <wp:cNvGraphicFramePr>
+              <a:graphicFrameLocks xmlns:a="http://schemas.openxmlformats.org/drawingml/2006/main" noChangeAspect="1"/>
+            </wp:cNvGraphicFramePr>
+            <a:graphic xmlns:a="http://schemas.openxmlformats.org/drawingml/2006/main">
+              <a:graphicData uri="http://schemas.openxmlformats.org/drawingml/2006/picture">
+                <pic:pic xmlns:pic="http://schemas.openxmlformats.org/drawingml/2006/picture">
+                  <pic:nvPicPr>
+                    <pic:cNvPr id="0" name=""/>
+                    <pic:cNvPicPr/>
+                  </pic:nvPicPr>
+                  <pic:blipFill>
+                    <a:blip r:embed="rId20"/>
+                    <a:stretch>
+                      <a:fillRect/>
+                    </a:stretch>
+                  </pic:blipFill>
+                  <pic:spPr>
+                    <a:xfrm>
+                      <a:off x="0" y="0"/>
+                      <a:ext cx="5943600" cy="3977005"/>
+                    </a:xfrm>
+                    <a:prstGeom prst="rect">
+                      <a:avLst/>
+                    </a:prstGeom>
+                  </pic:spPr>
+                </pic:pic>
+              </a:graphicData>
+            </a:graphic>
+          </wp:inline>
+        </w:drawing>
+      </w:r>
+    </w:p>
+    <w:p>
+      <w:pPr>
+        <w:pStyle w:val="NormalWeb"/>
+      </w:pPr>
+      <w:r>
+        <w:rPr>
+          <w:noProof/>
+        </w:rPr>
+        <w:lastRenderedPageBreak/>
+        <w:drawing>
+          <wp:inline distT="0" distB="0" distL="0" distR="0" wp14:anchorId="194C077F" wp14:editId="14C8492A">
+            <wp:extent cx="5943600" cy="3589020"/>
+            <wp:effectExtent l="0" t="0" r="0" b="0"/>
+            <wp:docPr id="16" name="Picture 16"/>
+            <wp:cNvGraphicFramePr>
+              <a:graphicFrameLocks xmlns:a="http://schemas.openxmlformats.org/drawingml/2006/main" noChangeAspect="1"/>
+            </wp:cNvGraphicFramePr>
+            <a:graphic xmlns:a="http://schemas.openxmlformats.org/drawingml/2006/main">
+              <a:graphicData uri="http://schemas.openxmlformats.org/drawingml/2006/picture">
+                <pic:pic xmlns:pic="http://schemas.openxmlformats.org/drawingml/2006/picture">
+                  <pic:nvPicPr>
+                    <pic:cNvPr id="0" name=""/>
+                    <pic:cNvPicPr/>
+                  </pic:nvPicPr>
+                  <pic:blipFill>
+                    <a:blip r:embed="rId21"/>
+                    <a:stretch>
+                      <a:fillRect/>
+                    </a:stretch>
+                  </pic:blipFill>
+                  <pic:spPr>
+                    <a:xfrm>
+                      <a:off x="0" y="0"/>
+                      <a:ext cx="5943600" cy="3589020"/>
+                    </a:xfrm>
+                    <a:prstGeom prst="rect">
+                      <a:avLst/>
+                    </a:prstGeom>
+                  </pic:spPr>
+                </pic:pic>
+              </a:graphicData>
+            </a:graphic>
+          </wp:inline>
+        </w:drawing>
+      </w:r>
+    </w:p>
+    <w:p>
+      <w:pPr>
+        <w:pStyle w:val="NormalWeb"/>
+      </w:pPr>
+    </w:p>
+    <w:p>
+      <w:pPr>
+        <w:spacing w:before="100" w:beforeAutospacing="1" w:after="100" w:afterAutospacing="1" w:line="240" w:lineRule="auto"/>
+        <w:rPr>
+          <w:rFonts w:ascii="Times New Roman" w:eastAsia="Times New Roman" w:hAnsi="Times New Roman" w:cs="Times New Roman"/>
+          <w:sz w:val="24"/>
+          <w:szCs w:val="24"/>
+        </w:rPr>
+        <w:sectPr>
+          <w:pgSz w:w="12240" w:h="15840"/>
+          <w:pgMar w:top="1440" w:right="1440" w:bottom="1440" w:left="1440" w:header="720" w:footer="720" w:gutter="0"/>
+          <w:cols w:space="720"/>
+          <w:docGrid w:linePitch="360"/>
+        </w:sectPr>
+      </w:pPr>
+    </w:p>
+    <w:p>
+      <w:pPr>
+        <w:pStyle w:val="NormalWeb"/>
+      </w:pPr>
+      <w:r>
+        <w:lastRenderedPageBreak/>
+        <w:t xml:space="preserve">The </w:t>
+      </w:r>
+      <w:r>
+        <w:rPr>
+          <w:rStyle w:val="Strong"/>
+        </w:rPr>
+        <w:t>characteristic equation</w:t>
+      </w:r>
+      <w:r>
+        <w:t xml:space="preserve"> of a square matrix is a fundamental concept in linear algebra that plays a crucial role in determining the </w:t>
+      </w:r>
+      <w:r>
+        <w:rPr>
+          <w:rStyle w:val="Strong"/>
+        </w:rPr>
+        <w:t>eigenvalues</w:t>
+      </w:r>
+      <w:r>
+        <w:t xml:space="preserve"> of the matrix. Here's a detailed explanation of what the characteristic equation is and how it is derived:</w:t>
+      </w:r>
+    </w:p>
+    <w:p>
+      <w:pPr>
+        <w:pStyle w:val="Heading3"/>
+      </w:pPr>
+      <w:r>
+        <w:t xml:space="preserve">1. </w:t>
+      </w:r>
+      <w:r>
+        <w:rPr>
+          <w:rStyle w:val="Strong"/>
+          <w:b/>
+          <w:bCs/>
+        </w:rPr>
+        <w:t>Definition of the Characteristic Equation</w:t>
+      </w:r>
+    </w:p>
+    <w:p>
+      <w:pPr>
+        <w:spacing w:before="100" w:beforeAutospacing="1" w:after="100" w:afterAutospacing="1" w:line="240" w:lineRule="auto"/>
+        <w:rPr>
+          <w:rFonts w:ascii="Times New Roman" w:eastAsia="Times New Roman" w:hAnsi="Times New Roman" w:cs="Times New Roman"/>
+          <w:sz w:val="24"/>
+          <w:szCs w:val="24"/>
+        </w:rPr>
+      </w:pPr>
+      <w:r>
+        <w:rPr>
+          <w:rFonts w:ascii="Times New Roman" w:eastAsia="Times New Roman" w:hAnsi="Times New Roman" w:cs="Times New Roman"/>
+          <w:sz w:val="24"/>
+          <w:szCs w:val="24"/>
+        </w:rPr>
+        <w:drawing>
+          <wp:inline distT="0" distB="0" distL="0" distR="0" wp14:anchorId="2E6702DA" wp14:editId="288C51B4">
+            <wp:extent cx="5943600" cy="1496695"/>
+            <wp:effectExtent l="0" t="0" r="0" b="8255"/>
+            <wp:docPr id="24" name="Picture 24"/>
+            <wp:cNvGraphicFramePr>
+              <a:graphicFrameLocks xmlns:a="http://schemas.openxmlformats.org/drawingml/2006/main" noChangeAspect="1"/>
+            </wp:cNvGraphicFramePr>
+            <a:graphic xmlns:a="http://schemas.openxmlformats.org/drawingml/2006/main">
+              <a:graphicData uri="http://schemas.openxmlformats.org/drawingml/2006/picture">
+                <pic:pic xmlns:pic="http://schemas.openxmlformats.org/drawingml/2006/picture">
+                  <pic:nvPicPr>
+                    <pic:cNvPr id="0" name=""/>
+                    <pic:cNvPicPr/>
+                  </pic:nvPicPr>
+                  <pic:blipFill>
+                    <a:blip r:embed="rId22"/>
+                    <a:stretch>
+                      <a:fillRect/>
+                    </a:stretch>
+                  </pic:blipFill>
+                  <pic:spPr>
+                    <a:xfrm>
+                      <a:off x="0" y="0"/>
+                      <a:ext cx="5943600" cy="1496695"/>
+                    </a:xfrm>
+                    <a:prstGeom prst="rect">
+                      <a:avLst/>
+                    </a:prstGeom>
+                  </pic:spPr>
+                </pic:pic>
+              </a:graphicData>
+            </a:graphic>
+          </wp:inline>
+        </w:drawing>
+      </w:r>
+    </w:p>
+    <w:p>
+      <w:pPr>
+        <w:spacing w:before="100" w:beforeAutospacing="1" w:after="100" w:afterAutospacing="1" w:line="240" w:lineRule="auto"/>
+        <w:rPr>
+          <w:rFonts w:ascii="Times New Roman" w:eastAsia="Times New Roman" w:hAnsi="Times New Roman" w:cs="Times New Roman"/>
+          <w:sz w:val="24"/>
+          <w:szCs w:val="24"/>
+        </w:rPr>
+      </w:pPr>
+      <w:r>
+        <w:rPr>
+          <w:rFonts w:ascii="Times New Roman" w:eastAsia="Times New Roman" w:hAnsi="Times New Roman" w:cs="Times New Roman"/>
+          <w:sz w:val="24"/>
+          <w:szCs w:val="24"/>
+        </w:rPr>
+        <w:lastRenderedPageBreak/>
+        <w:drawing>
+          <wp:inline distT="0" distB="0" distL="0" distR="0" wp14:anchorId="6AC44570" wp14:editId="129A012B">
+            <wp:extent cx="5943600" cy="3354705"/>
+            <wp:effectExtent l="0" t="0" r="0" b="0"/>
+            <wp:docPr id="25" name="Picture 25"/>
+            <wp:cNvGraphicFramePr>
+              <a:graphicFrameLocks xmlns:a="http://schemas.openxmlformats.org/drawingml/2006/main" noChangeAspect="1"/>
+            </wp:cNvGraphicFramePr>
+            <a:graphic xmlns:a="http://schemas.openxmlformats.org/drawingml/2006/main">
+              <a:graphicData uri="http://schemas.openxmlformats.org/drawingml/2006/picture">
+                <pic:pic xmlns:pic="http://schemas.openxmlformats.org/drawingml/2006/picture">
+                  <pic:nvPicPr>
+                    <pic:cNvPr id="0" name=""/>
+                    <pic:cNvPicPr/>
+                  </pic:nvPicPr>
+                  <pic:blipFill>
+                    <a:blip r:embed="rId23"/>
+                    <a:stretch>
+                      <a:fillRect/>
+                    </a:stretch>
+                  </pic:blipFill>
+                  <pic:spPr>
+                    <a:xfrm>
+                      <a:off x="0" y="0"/>
+                      <a:ext cx="5943600" cy="3354705"/>
+                    </a:xfrm>
+                    <a:prstGeom prst="rect">
+                      <a:avLst/>
+                    </a:prstGeom>
+                  </pic:spPr>
+                </pic:pic>
+              </a:graphicData>
+            </a:graphic>
+          </wp:inline>
+        </w:drawing>
+      </w:r>
+    </w:p>
+    <w:p>
+      <w:pPr>
+        <w:spacing w:before="100" w:beforeAutospacing="1" w:after="100" w:afterAutospacing="1" w:line="240" w:lineRule="auto"/>
+        <w:rPr>
+          <w:rFonts w:ascii="Times New Roman" w:eastAsia="Times New Roman" w:hAnsi="Times New Roman" w:cs="Times New Roman"/>
+          <w:sz w:val="24"/>
+          <w:szCs w:val="24"/>
+        </w:rPr>
+      </w:pPr>
+      <w:r>
+        <w:rPr>
+          <w:rFonts w:ascii="Times New Roman" w:eastAsia="Times New Roman" w:hAnsi="Times New Roman" w:cs="Times New Roman"/>
+          <w:sz w:val="24"/>
+          <w:szCs w:val="24"/>
+        </w:rPr>
+        <w:lastRenderedPageBreak/>
+        <w:drawing>
+          <wp:inline distT="0" distB="0" distL="0" distR="0" wp14:anchorId="7849C6E1" wp14:editId="37E343E1">
+            <wp:extent cx="5943600" cy="3156585"/>
+            <wp:effectExtent l="0" t="0" r="0" b="5715"/>
+            <wp:docPr id="26" name="Picture 26"/>
+            <wp:cNvGraphicFramePr>
+              <a:graphicFrameLocks xmlns:a="http://schemas.openxmlformats.org/drawingml/2006/main" noChangeAspect="1"/>
+            </wp:cNvGraphicFramePr>
+            <a:graphic xmlns:a="http://schemas.openxmlformats.org/drawingml/2006/main">
+              <a:graphicData uri="http://schemas.openxmlformats.org/drawingml/2006/picture">
+                <pic:pic xmlns:pic="http://schemas.openxmlformats.org/drawingml/2006/picture">
+                  <pic:nvPicPr>
+                    <pic:cNvPr id="0" name=""/>
+                    <pic:cNvPicPr/>
+                  </pic:nvPicPr>
+                  <pic:blipFill>
+                    <a:blip r:embed="rId24"/>
+                    <a:stretch>
+                      <a:fillRect/>
+                    </a:stretch>
+                  </pic:blipFill>
+                  <pic:spPr>
+                    <a:xfrm>
+                      <a:off x="0" y="0"/>
+                      <a:ext cx="5943600" cy="3156585"/>
+                    </a:xfrm>
+                    <a:prstGeom prst="rect">
+                      <a:avLst/>
+                    </a:prstGeom>
+                  </pic:spPr>
+                </pic:pic>
+              </a:graphicData>
+            </a:graphic>
+          </wp:inline>
+        </w:drawing>
+      </w:r>
+      <w:r>
+        <w:rPr>
+          <w:rFonts w:ascii="Times New Roman" w:eastAsia="Times New Roman" w:hAnsi="Times New Roman" w:cs="Times New Roman"/>
+          <w:sz w:val="24"/>
+          <w:szCs w:val="24"/>
+        </w:rPr>
+        <w:drawing>
+          <wp:inline distT="0" distB="0" distL="0" distR="0" wp14:anchorId="439FB91C" wp14:editId="1410484A">
+            <wp:extent cx="5943600" cy="4073525"/>
+            <wp:effectExtent l="0" t="0" r="0" b="3175"/>
+            <wp:docPr id="27" name="Picture 27"/>
+            <wp:cNvGraphicFramePr>
+              <a:graphicFrameLocks xmlns:a="http://schemas.openxmlformats.org/drawingml/2006/main" noChangeAspect="1"/>
+            </wp:cNvGraphicFramePr>
+            <a:graphic xmlns:a="http://schemas.openxmlformats.org/drawingml/2006/main">
+              <a:graphicData uri="http://schemas.openxmlformats.org/drawingml/2006/picture">
+                <pic:pic xmlns:pic="http://schemas.openxmlformats.org/drawingml/2006/picture">
+                  <pic:nvPicPr>
+                    <pic:cNvPr id="0" name=""/>
+                    <pic:cNvPicPr/>
+                  </pic:nvPicPr>
+                  <pic:blipFill>
+                    <a:blip r:embed="rId25"/>
+                    <a:stretch>
+                      <a:fillRect/>
+                    </a:stretch>
+                  </pic:blipFill>
+                  <pic:spPr>
+                    <a:xfrm>
+                      <a:off x="0" y="0"/>
+                      <a:ext cx="5943600" cy="4073525"/>
+                    </a:xfrm>
+                    <a:prstGeom prst="rect">
+                      <a:avLst/>
+                    </a:prstGeom>
+                  </pic:spPr>
+                </pic:pic>
+              </a:graphicData>
+            </a:graphic>
+          </wp:inline>
+        </w:drawing>
+      </w:r>
+    </w:p>
+    <w:p>
+      <w:pPr>
+        <w:spacing w:before="100" w:beforeAutospacing="1" w:after="100" w:afterAutospacing="1" w:line="240" w:lineRule="auto"/>
+        <w:rPr>
+          <w:rFonts w:ascii="Times New Roman" w:eastAsia="Times New Roman" w:hAnsi="Times New Roman" w:cs="Times New Roman"/>
+          <w:sz w:val="24"/>
+          <w:szCs w:val="24"/>
+        </w:rPr>
+      </w:pPr>
+      <w:r>
+        <w:rPr>
+          <w:rFonts w:ascii="Times New Roman" w:eastAsia="Times New Roman" w:hAnsi="Times New Roman" w:cs="Times New Roman"/>
+          <w:sz w:val="24"/>
+          <w:szCs w:val="24"/>
+        </w:rPr>
+        <w:drawing>
+          <wp:inline distT="0" distB="0" distL="0" distR="0" wp14:anchorId="4094A7BF" wp14:editId="2CCE45E0">
+            <wp:extent cx="5811061" cy="771633"/>
+            <wp:effectExtent l="0" t="0" r="0" b="9525"/>
+            <wp:docPr id="28" name="Picture 28"/>
+            <wp:cNvGraphicFramePr>
+              <a:graphicFrameLocks xmlns:a="http://schemas.openxmlformats.org/drawingml/2006/main" noChangeAspect="1"/>
+            </wp:cNvGraphicFramePr>
+            <a:graphic xmlns:a="http://schemas.openxmlformats.org/drawingml/2006/main">
+              <a:graphicData uri="http://schemas.openxmlformats.org/drawingml/2006/picture">
+                <pic:pic xmlns:pic="http://schemas.openxmlformats.org/drawingml/2006/picture">
+                  <pic:nvPicPr>
+                    <pic:cNvPr id="0" name=""/>
+                    <pic:cNvPicPr/>
+                  </pic:nvPicPr>
+                  <pic:blipFill>
+                    <a:blip r:embed="rId26"/>
+                    <a:stretch>
+                      <a:fillRect/>
+                    </a:stretch>
+                  </pic:blipFill>
+                  <pic:spPr>
+                    <a:xfrm>
+                      <a:off x="0" y="0"/>
+                      <a:ext cx="5811061" cy="771633"/>
+                    </a:xfrm>
+                    <a:prstGeom prst="rect">
+                      <a:avLst/>
+                    </a:prstGeom>
+                  </pic:spPr>
+                </pic:pic>
+              </a:graphicData>
+            </a:graphic>
+          </wp:inline>
+        </w:drawing>
+      </w:r>
+    </w:p>
+    <w:p>
+      <w:pPr>
+        <w:spacing w:before="100" w:beforeAutospacing="1" w:after="100" w:afterAutospacing="1" w:line="240" w:lineRule="auto"/>
+        <w:rPr>
+          <w:rFonts w:ascii="Times New Roman" w:eastAsia="Times New Roman" w:hAnsi="Times New Roman" w:cs="Times New Roman"/>
+          <w:sz w:val="24"/>
+          <w:szCs w:val="24"/>
+        </w:rPr>
+      </w:pPr>
+      <w:r>
+        <w:rPr>
+          <w:rFonts w:ascii="Times New Roman" w:eastAsia="Times New Roman" w:hAnsi="Times New Roman" w:cs="Times New Roman"/>
+          <w:sz w:val="24"/>
+          <w:szCs w:val="24"/>
+        </w:rPr>
+        <w:lastRenderedPageBreak/>
+        <w:drawing>
+          <wp:inline distT="0" distB="0" distL="0" distR="0" wp14:anchorId="59AB9108" wp14:editId="47CA6F2B">
+            <wp:extent cx="5943600" cy="3696335"/>
+            <wp:effectExtent l="0" t="0" r="0" b="0"/>
+            <wp:docPr id="29" name="Picture 29"/>
+            <wp:cNvGraphicFramePr>
+              <a:graphicFrameLocks xmlns:a="http://schemas.openxmlformats.org/drawingml/2006/main" noChangeAspect="1"/>
+            </wp:cNvGraphicFramePr>
+            <a:graphic xmlns:a="http://schemas.openxmlformats.org/drawingml/2006/main">
+              <a:graphicData uri="http://schemas.openxmlformats.org/drawingml/2006/picture">
+                <pic:pic xmlns:pic="http://schemas.openxmlformats.org/drawingml/2006/picture">
+                  <pic:nvPicPr>
+                    <pic:cNvPr id="0" name=""/>
+                    <pic:cNvPicPr/>
+                  </pic:nvPicPr>
+                  <pic:blipFill>
+                    <a:blip r:embed="rId27"/>
+                    <a:stretch>
+                      <a:fillRect/>
+                    </a:stretch>
+                  </pic:blipFill>
+                  <pic:spPr>
+                    <a:xfrm>
+                      <a:off x="0" y="0"/>
+                      <a:ext cx="5943600" cy="3696335"/>
+                    </a:xfrm>
+                    <a:prstGeom prst="rect">
+                      <a:avLst/>
+                    </a:prstGeom>
+                  </pic:spPr>
+                </pic:pic>
+              </a:graphicData>
+            </a:graphic>
+          </wp:inline>
+        </w:drawing>
+      </w:r>
+    </w:p>
+    <w:p>
+      <w:pPr>
+        <w:spacing w:before="100" w:beforeAutospacing="1" w:after="100" w:afterAutospacing="1" w:line="240" w:lineRule="auto"/>
+        <w:rPr>
+          <w:rFonts w:ascii="Times New Roman" w:eastAsia="Times New Roman" w:hAnsi="Times New Roman" w:cs="Times New Roman"/>
+          <w:sz w:val="24"/>
+          <w:szCs w:val="24"/>
+        </w:rPr>
+      </w:pPr>
+      <w:r>
+        <w:rPr>
+          <w:rFonts w:ascii="Times New Roman" w:eastAsia="Times New Roman" w:hAnsi="Times New Roman" w:cs="Times New Roman"/>
+          <w:sz w:val="24"/>
+          <w:szCs w:val="24"/>
+        </w:rPr>
+        <w:drawing>
+          <wp:inline distT="0" distB="0" distL="0" distR="0" wp14:anchorId="6ED17144" wp14:editId="56275F94">
+            <wp:extent cx="5943600" cy="2931795"/>
+            <wp:effectExtent l="0" t="0" r="0" b="1905"/>
+            <wp:docPr id="30" name="Picture 30"/>
+            <wp:cNvGraphicFramePr>
+              <a:graphicFrameLocks xmlns:a="http://schemas.openxmlformats.org/drawingml/2006/main" noChangeAspect="1"/>
+            </wp:cNvGraphicFramePr>
+            <a:graphic xmlns:a="http://schemas.openxmlformats.org/drawingml/2006/main">
+              <a:graphicData uri="http://schemas.openxmlformats.org/drawingml/2006/picture">
+                <pic:pic xmlns:pic="http://schemas.openxmlformats.org/drawingml/2006/picture">
+                  <pic:nvPicPr>
+                    <pic:cNvPr id="0" name=""/>
+                    <pic:cNvPicPr/>
+                  </pic:nvPicPr>
+                  <pic:blipFill>
+                    <a:blip r:embed="rId28"/>
+                    <a:stretch>
+                      <a:fillRect/>
+                    </a:stretch>
+                  </pic:blipFill>
+                  <pic:spPr>
+                    <a:xfrm>
+                      <a:off x="0" y="0"/>
+                      <a:ext cx="5943600" cy="2931795"/>
+                    </a:xfrm>
+                    <a:prstGeom prst="rect">
+                      <a:avLst/>
+                    </a:prstGeom>
+                  </pic:spPr>
+                </pic:pic>
+              </a:graphicData>
+            </a:graphic>
+          </wp:inline>
+        </w:drawing>
+      </w:r>
+    </w:p>
+    <w:p>
+      <w:pPr>
         <w:spacing w:before="100" w:beforeAutospacing="1" w:after="100" w:afterAutospacing="1" w:line="240" w:lineRule="auto"/>
         <w:rPr>
           <w:rFonts w:ascii="Times New Roman" w:eastAsia="Times New Roman" w:hAnsi="Times New Roman" w:cs="Times New Roman"/>
@@ -4460,6 +5366,7 @@
       </w:pPr>
     </w:p>
     <w:sectPr>
+      <w:type w:val="continuous"/>
       <w:pgSz w:w="12240" w:h="15840"/>
       <w:pgMar w:top="1440" w:right="1440" w:bottom="1440" w:left="1440" w:header="720" w:footer="720" w:gutter="0"/>
       <w:cols w:space="720"/>
@@ -4472,6 +5379,155 @@
 <file path=word/numbering.xml><?xml version="1.0" encoding="utf-8"?>
 <w:numbering xmlns:wpc="http://schemas.microsoft.com/office/word/2010/wordprocessingCanvas" xmlns:mc="http://schemas.openxmlformats.org/markup-compatibility/2006" xmlns:o="urn:schemas-microsoft-com:office:office" xmlns:r="http://schemas.openxmlformats.org/officeDocument/2006/relationships" xmlns:m="http://schemas.openxmlformats.org/officeDocument/2006/math" xmlns:v="urn:schemas-microsoft-com:vml" xmlns:wp14="http://schemas.microsoft.com/office/word/2010/wordprocessingDrawing" xmlns:wp="http://schemas.openxmlformats.org/drawingml/2006/wordprocessingDrawing" xmlns:w10="urn:schemas-microsoft-com:office:word" xmlns:w="http://schemas.openxmlformats.org/wordprocessingml/2006/main" xmlns:w14="http://schemas.microsoft.com/office/word/2010/wordml" xmlns:wpg="http://schemas.microsoft.com/office/word/2010/wordprocessingGroup" xmlns:wpi="http://schemas.microsoft.com/office/word/2010/wordprocessingInk" xmlns:wne="http://schemas.microsoft.com/office/word/2006/wordml" xmlns:wps="http://schemas.microsoft.com/office/word/2010/wordprocessingShape" mc:Ignorable="w14 wp14">
   <w:abstractNum w:abstractNumId="0">
+    <w:nsid w:val="0BEE59AF"/>
+    <w:multiLevelType w:val="multilevel"/>
+    <w:tmpl w:val="A768BFC4"/>
+    <w:lvl w:ilvl="0">
+      <w:start w:val="1"/>
+      <w:numFmt w:val="bullet"/>
+      <w:lvlText w:val=""/>
+      <w:lvlJc w:val="left"/>
+      <w:pPr>
+        <w:tabs>
+          <w:tab w:val="num" w:pos="720"/>
+        </w:tabs>
+        <w:ind w:left="720" w:hanging="360"/>
+      </w:pPr>
+      <w:rPr>
+        <w:rFonts w:ascii="Symbol" w:hAnsi="Symbol" w:hint="default"/>
+        <w:sz w:val="20"/>
+      </w:rPr>
+    </w:lvl>
+    <w:lvl w:ilvl="1" w:tentative="1">
+      <w:start w:val="1"/>
+      <w:numFmt w:val="bullet"/>
+      <w:lvlText w:val="o"/>
+      <w:lvlJc w:val="left"/>
+      <w:pPr>
+        <w:tabs>
+          <w:tab w:val="num" w:pos="1440"/>
+        </w:tabs>
+        <w:ind w:left="1440" w:hanging="360"/>
+      </w:pPr>
+      <w:rPr>
+        <w:rFonts w:ascii="Courier New" w:hAnsi="Courier New" w:hint="default"/>
+        <w:sz w:val="20"/>
+      </w:rPr>
+    </w:lvl>
+    <w:lvl w:ilvl="2" w:tentative="1">
+      <w:start w:val="1"/>
+      <w:numFmt w:val="bullet"/>
+      <w:lvlText w:val=""/>
+      <w:lvlJc w:val="left"/>
+      <w:pPr>
+        <w:tabs>
+          <w:tab w:val="num" w:pos="2160"/>
+        </w:tabs>
+        <w:ind w:left="2160" w:hanging="360"/>
+      </w:pPr>
+      <w:rPr>
+        <w:rFonts w:ascii="Wingdings" w:hAnsi="Wingdings" w:hint="default"/>
+        <w:sz w:val="20"/>
+      </w:rPr>
+    </w:lvl>
+    <w:lvl w:ilvl="3" w:tentative="1">
+      <w:start w:val="1"/>
+      <w:numFmt w:val="bullet"/>
+      <w:lvlText w:val=""/>
+      <w:lvlJc w:val="left"/>
+      <w:pPr>
+        <w:tabs>
+          <w:tab w:val="num" w:pos="2880"/>
+        </w:tabs>
+        <w:ind w:left="2880" w:hanging="360"/>
+      </w:pPr>
+      <w:rPr>
+        <w:rFonts w:ascii="Wingdings" w:hAnsi="Wingdings" w:hint="default"/>
+        <w:sz w:val="20"/>
+      </w:rPr>
+    </w:lvl>
+    <w:lvl w:ilvl="4" w:tentative="1">
+      <w:start w:val="1"/>
+      <w:numFmt w:val="bullet"/>
+      <w:lvlText w:val=""/>
+      <w:lvlJc w:val="left"/>
+      <w:pPr>
+        <w:tabs>
+          <w:tab w:val="num" w:pos="3600"/>
+        </w:tabs>
+        <w:ind w:left="3600" w:hanging="360"/>
+      </w:pPr>
+      <w:rPr>
+        <w:rFonts w:ascii="Wingdings" w:hAnsi="Wingdings" w:hint="default"/>
+        <w:sz w:val="20"/>
+      </w:rPr>
+    </w:lvl>
+    <w:lvl w:ilvl="5" w:tentative="1">
+      <w:start w:val="1"/>
+      <w:numFmt w:val="bullet"/>
+      <w:lvlText w:val=""/>
+      <w:lvlJc w:val="left"/>
+      <w:pPr>
+        <w:tabs>
+          <w:tab w:val="num" w:pos="4320"/>
+        </w:tabs>
+        <w:ind w:left="4320" w:hanging="360"/>
+      </w:pPr>
+      <w:rPr>
+        <w:rFonts w:ascii="Wingdings" w:hAnsi="Wingdings" w:hint="default"/>
+        <w:sz w:val="20"/>
+      </w:rPr>
+    </w:lvl>
+    <w:lvl w:ilvl="6" w:tentative="1">
+      <w:start w:val="1"/>
+      <w:numFmt w:val="bullet"/>
+      <w:lvlText w:val=""/>
+      <w:lvlJc w:val="left"/>
+      <w:pPr>
+        <w:tabs>
+          <w:tab w:val="num" w:pos="5040"/>
+        </w:tabs>
+        <w:ind w:left="5040" w:hanging="360"/>
+      </w:pPr>
+      <w:rPr>
+        <w:rFonts w:ascii="Wingdings" w:hAnsi="Wingdings" w:hint="default"/>
+        <w:sz w:val="20"/>
+      </w:rPr>
+    </w:lvl>
+    <w:lvl w:ilvl="7" w:tentative="1">
+      <w:start w:val="1"/>
+      <w:numFmt w:val="bullet"/>
+      <w:lvlText w:val=""/>
+      <w:lvlJc w:val="left"/>
+      <w:pPr>
+        <w:tabs>
+          <w:tab w:val="num" w:pos="5760"/>
+        </w:tabs>
+        <w:ind w:left="5760" w:hanging="360"/>
+      </w:pPr>
+      <w:rPr>
+        <w:rFonts w:ascii="Wingdings" w:hAnsi="Wingdings" w:hint="default"/>
+        <w:sz w:val="20"/>
+      </w:rPr>
+    </w:lvl>
+    <w:lvl w:ilvl="8" w:tentative="1">
+      <w:start w:val="1"/>
+      <w:numFmt w:val="bullet"/>
+      <w:lvlText w:val=""/>
+      <w:lvlJc w:val="left"/>
+      <w:pPr>
+        <w:tabs>
+          <w:tab w:val="num" w:pos="6480"/>
+        </w:tabs>
+        <w:ind w:left="6480" w:hanging="360"/>
+      </w:pPr>
+      <w:rPr>
+        <w:rFonts w:ascii="Wingdings" w:hAnsi="Wingdings" w:hint="default"/>
+        <w:sz w:val="20"/>
+      </w:rPr>
+    </w:lvl>
+  </w:abstractNum>
+  <w:abstractNum w:abstractNumId="1">
     <w:nsid w:val="0EB02007"/>
     <w:multiLevelType w:val="multilevel"/>
     <w:tmpl w:val="B3BA530E"/>
@@ -4620,7 +5676,273 @@
       </w:rPr>
     </w:lvl>
   </w:abstractNum>
-  <w:abstractNum w:abstractNumId="1">
+  <w:abstractNum w:abstractNumId="2">
+    <w:nsid w:val="17C63A24"/>
+    <w:multiLevelType w:val="multilevel"/>
+    <w:tmpl w:val="813C5346"/>
+    <w:lvl w:ilvl="0">
+      <w:start w:val="1"/>
+      <w:numFmt w:val="bullet"/>
+      <w:lvlText w:val=""/>
+      <w:lvlJc w:val="left"/>
+      <w:pPr>
+        <w:tabs>
+          <w:tab w:val="num" w:pos="720"/>
+        </w:tabs>
+        <w:ind w:left="720" w:hanging="360"/>
+      </w:pPr>
+      <w:rPr>
+        <w:rFonts w:ascii="Symbol" w:hAnsi="Symbol" w:hint="default"/>
+        <w:sz w:val="20"/>
+      </w:rPr>
+    </w:lvl>
+    <w:lvl w:ilvl="1" w:tentative="1">
+      <w:start w:val="1"/>
+      <w:numFmt w:val="bullet"/>
+      <w:lvlText w:val="o"/>
+      <w:lvlJc w:val="left"/>
+      <w:pPr>
+        <w:tabs>
+          <w:tab w:val="num" w:pos="1440"/>
+        </w:tabs>
+        <w:ind w:left="1440" w:hanging="360"/>
+      </w:pPr>
+      <w:rPr>
+        <w:rFonts w:ascii="Courier New" w:hAnsi="Courier New" w:hint="default"/>
+        <w:sz w:val="20"/>
+      </w:rPr>
+    </w:lvl>
+    <w:lvl w:ilvl="2" w:tentative="1">
+      <w:start w:val="1"/>
+      <w:numFmt w:val="bullet"/>
+      <w:lvlText w:val=""/>
+      <w:lvlJc w:val="left"/>
+      <w:pPr>
+        <w:tabs>
+          <w:tab w:val="num" w:pos="2160"/>
+        </w:tabs>
+        <w:ind w:left="2160" w:hanging="360"/>
+      </w:pPr>
+      <w:rPr>
+        <w:rFonts w:ascii="Wingdings" w:hAnsi="Wingdings" w:hint="default"/>
+        <w:sz w:val="20"/>
+      </w:rPr>
+    </w:lvl>
+    <w:lvl w:ilvl="3" w:tentative="1">
+      <w:start w:val="1"/>
+      <w:numFmt w:val="bullet"/>
+      <w:lvlText w:val=""/>
+      <w:lvlJc w:val="left"/>
+      <w:pPr>
+        <w:tabs>
+          <w:tab w:val="num" w:pos="2880"/>
+        </w:tabs>
+        <w:ind w:left="2880" w:hanging="360"/>
+      </w:pPr>
+      <w:rPr>
+        <w:rFonts w:ascii="Wingdings" w:hAnsi="Wingdings" w:hint="default"/>
+        <w:sz w:val="20"/>
+      </w:rPr>
+    </w:lvl>
+    <w:lvl w:ilvl="4" w:tentative="1">
+      <w:start w:val="1"/>
+      <w:numFmt w:val="bullet"/>
+      <w:lvlText w:val=""/>
+      <w:lvlJc w:val="left"/>
+      <w:pPr>
+        <w:tabs>
+          <w:tab w:val="num" w:pos="3600"/>
+        </w:tabs>
+        <w:ind w:left="3600" w:hanging="360"/>
+      </w:pPr>
+      <w:rPr>
+        <w:rFonts w:ascii="Wingdings" w:hAnsi="Wingdings" w:hint="default"/>
+        <w:sz w:val="20"/>
+      </w:rPr>
+    </w:lvl>
+    <w:lvl w:ilvl="5" w:tentative="1">
+      <w:start w:val="1"/>
+      <w:numFmt w:val="bullet"/>
+      <w:lvlText w:val=""/>
+      <w:lvlJc w:val="left"/>
+      <w:pPr>
+        <w:tabs>
+          <w:tab w:val="num" w:pos="4320"/>
+        </w:tabs>
+        <w:ind w:left="4320" w:hanging="360"/>
+      </w:pPr>
+      <w:rPr>
+        <w:rFonts w:ascii="Wingdings" w:hAnsi="Wingdings" w:hint="default"/>
+        <w:sz w:val="20"/>
+      </w:rPr>
+    </w:lvl>
+    <w:lvl w:ilvl="6" w:tentative="1">
+      <w:start w:val="1"/>
+      <w:numFmt w:val="bullet"/>
+      <w:lvlText w:val=""/>
+      <w:lvlJc w:val="left"/>
+      <w:pPr>
+        <w:tabs>
+          <w:tab w:val="num" w:pos="5040"/>
+        </w:tabs>
+        <w:ind w:left="5040" w:hanging="360"/>
+      </w:pPr>
+      <w:rPr>
+        <w:rFonts w:ascii="Wingdings" w:hAnsi="Wingdings" w:hint="default"/>
+        <w:sz w:val="20"/>
+      </w:rPr>
+    </w:lvl>
+    <w:lvl w:ilvl="7" w:tentative="1">
+      <w:start w:val="1"/>
+      <w:numFmt w:val="bullet"/>
+      <w:lvlText w:val=""/>
+      <w:lvlJc w:val="left"/>
+      <w:pPr>
+        <w:tabs>
+          <w:tab w:val="num" w:pos="5760"/>
+        </w:tabs>
+        <w:ind w:left="5760" w:hanging="360"/>
+      </w:pPr>
+      <w:rPr>
+        <w:rFonts w:ascii="Wingdings" w:hAnsi="Wingdings" w:hint="default"/>
+        <w:sz w:val="20"/>
+      </w:rPr>
+    </w:lvl>
+    <w:lvl w:ilvl="8" w:tentative="1">
+      <w:start w:val="1"/>
+      <w:numFmt w:val="bullet"/>
+      <w:lvlText w:val=""/>
+      <w:lvlJc w:val="left"/>
+      <w:pPr>
+        <w:tabs>
+          <w:tab w:val="num" w:pos="6480"/>
+        </w:tabs>
+        <w:ind w:left="6480" w:hanging="360"/>
+      </w:pPr>
+      <w:rPr>
+        <w:rFonts w:ascii="Wingdings" w:hAnsi="Wingdings" w:hint="default"/>
+        <w:sz w:val="20"/>
+      </w:rPr>
+    </w:lvl>
+  </w:abstractNum>
+  <w:abstractNum w:abstractNumId="3">
+    <w:nsid w:val="1AE85C9A"/>
+    <w:multiLevelType w:val="multilevel"/>
+    <w:tmpl w:val="9D241130"/>
+    <w:lvl w:ilvl="0">
+      <w:start w:val="1"/>
+      <w:numFmt w:val="decimal"/>
+      <w:lvlText w:val="%1."/>
+      <w:lvlJc w:val="left"/>
+      <w:pPr>
+        <w:tabs>
+          <w:tab w:val="num" w:pos="720"/>
+        </w:tabs>
+        <w:ind w:left="720" w:hanging="360"/>
+      </w:pPr>
+    </w:lvl>
+    <w:lvl w:ilvl="1">
+      <w:start w:val="1"/>
+      <w:numFmt w:val="bullet"/>
+      <w:lvlText w:val="o"/>
+      <w:lvlJc w:val="left"/>
+      <w:pPr>
+        <w:tabs>
+          <w:tab w:val="num" w:pos="1440"/>
+        </w:tabs>
+        <w:ind w:left="1440" w:hanging="360"/>
+      </w:pPr>
+      <w:rPr>
+        <w:rFonts w:ascii="Courier New" w:hAnsi="Courier New" w:hint="default"/>
+        <w:sz w:val="20"/>
+      </w:rPr>
+    </w:lvl>
+    <w:lvl w:ilvl="2" w:tentative="1">
+      <w:start w:val="1"/>
+      <w:numFmt w:val="decimal"/>
+      <w:lvlText w:val="%3."/>
+      <w:lvlJc w:val="left"/>
+      <w:pPr>
+        <w:tabs>
+          <w:tab w:val="num" w:pos="2160"/>
+        </w:tabs>
+        <w:ind w:left="2160" w:hanging="360"/>
+      </w:pPr>
+    </w:lvl>
+    <w:lvl w:ilvl="3" w:tentative="1">
+      <w:start w:val="1"/>
+      <w:numFmt w:val="decimal"/>
+      <w:lvlText w:val="%4."/>
+      <w:lvlJc w:val="left"/>
+      <w:pPr>
+        <w:tabs>
+          <w:tab w:val="num" w:pos="2880"/>
+        </w:tabs>
+        <w:ind w:left="2880" w:hanging="360"/>
+      </w:pPr>
+    </w:lvl>
+    <w:lvl w:ilvl="4" w:tentative="1">
+      <w:start w:val="1"/>
+      <w:numFmt w:val="decimal"/>
+      <w:lvlText w:val="%5."/>
+      <w:lvlJc w:val="left"/>
+      <w:pPr>
+        <w:tabs>
+          <w:tab w:val="num" w:pos="3600"/>
+        </w:tabs>
+        <w:ind w:left="3600" w:hanging="360"/>
+      </w:pPr>
+    </w:lvl>
+    <w:lvl w:ilvl="5" w:tentative="1">
+      <w:start w:val="1"/>
+      <w:numFmt w:val="decimal"/>
+      <w:lvlText w:val="%6."/>
+      <w:lvlJc w:val="left"/>
+      <w:pPr>
+        <w:tabs>
+          <w:tab w:val="num" w:pos="4320"/>
+        </w:tabs>
+        <w:ind w:left="4320" w:hanging="360"/>
+      </w:pPr>
+    </w:lvl>
+    <w:lvl w:ilvl="6" w:tentative="1">
+      <w:start w:val="1"/>
+      <w:numFmt w:val="decimal"/>
+      <w:lvlText w:val="%7."/>
+      <w:lvlJc w:val="left"/>
+      <w:pPr>
+        <w:tabs>
+          <w:tab w:val="num" w:pos="5040"/>
+        </w:tabs>
+        <w:ind w:left="5040" w:hanging="360"/>
+      </w:pPr>
+    </w:lvl>
+    <w:lvl w:ilvl="7" w:tentative="1">
+      <w:start w:val="1"/>
+      <w:numFmt w:val="decimal"/>
+      <w:lvlText w:val="%8."/>
+      <w:lvlJc w:val="left"/>
+      <w:pPr>
+        <w:tabs>
+          <w:tab w:val="num" w:pos="5760"/>
+        </w:tabs>
+        <w:ind w:left="5760" w:hanging="360"/>
+      </w:pPr>
+    </w:lvl>
+    <w:lvl w:ilvl="8" w:tentative="1">
+      <w:start w:val="1"/>
+      <w:numFmt w:val="decimal"/>
+      <w:lvlText w:val="%9."/>
+      <w:lvlJc w:val="left"/>
+      <w:pPr>
+        <w:tabs>
+          <w:tab w:val="num" w:pos="6480"/>
+        </w:tabs>
+        <w:ind w:left="6480" w:hanging="360"/>
+      </w:pPr>
+    </w:lvl>
+  </w:abstractNum>
+  <w:abstractNum w:abstractNumId="4">
     <w:nsid w:val="1D487D73"/>
     <w:multiLevelType w:val="multilevel"/>
     <w:tmpl w:val="DEAAB70A"/>
@@ -4769,7 +6091,120 @@
       </w:rPr>
     </w:lvl>
   </w:abstractNum>
-  <w:abstractNum w:abstractNumId="2">
+  <w:abstractNum w:abstractNumId="5">
+    <w:nsid w:val="1DEC2275"/>
+    <w:multiLevelType w:val="multilevel"/>
+    <w:tmpl w:val="156E99B4"/>
+    <w:lvl w:ilvl="0">
+      <w:start w:val="1"/>
+      <w:numFmt w:val="decimal"/>
+      <w:lvlText w:val="%1."/>
+      <w:lvlJc w:val="left"/>
+      <w:pPr>
+        <w:tabs>
+          <w:tab w:val="num" w:pos="720"/>
+        </w:tabs>
+        <w:ind w:left="720" w:hanging="360"/>
+      </w:pPr>
+    </w:lvl>
+    <w:lvl w:ilvl="1" w:tentative="1">
+      <w:start w:val="1"/>
+      <w:numFmt w:val="decimal"/>
+      <w:lvlText w:val="%2."/>
+      <w:lvlJc w:val="left"/>
+      <w:pPr>
+        <w:tabs>
+          <w:tab w:val="num" w:pos="1440"/>
+        </w:tabs>
+        <w:ind w:left="1440" w:hanging="360"/>
+      </w:pPr>
+    </w:lvl>
+    <w:lvl w:ilvl="2" w:tentative="1">
+      <w:start w:val="1"/>
+      <w:numFmt w:val="decimal"/>
+      <w:lvlText w:val="%3."/>
+      <w:lvlJc w:val="left"/>
+      <w:pPr>
+        <w:tabs>
+          <w:tab w:val="num" w:pos="2160"/>
+        </w:tabs>
+        <w:ind w:left="2160" w:hanging="360"/>
+      </w:pPr>
+    </w:lvl>
+    <w:lvl w:ilvl="3" w:tentative="1">
+      <w:start w:val="1"/>
+      <w:numFmt w:val="decimal"/>
+      <w:lvlText w:val="%4."/>
+      <w:lvlJc w:val="left"/>
+      <w:pPr>
+        <w:tabs>
+          <w:tab w:val="num" w:pos="2880"/>
+        </w:tabs>
+        <w:ind w:left="2880" w:hanging="360"/>
+      </w:pPr>
+    </w:lvl>
+    <w:lvl w:ilvl="4" w:tentative="1">
+      <w:start w:val="1"/>
+      <w:numFmt w:val="decimal"/>
+      <w:lvlText w:val="%5."/>
+      <w:lvlJc w:val="left"/>
+      <w:pPr>
+        <w:tabs>
+          <w:tab w:val="num" w:pos="3600"/>
+        </w:tabs>
+        <w:ind w:left="3600" w:hanging="360"/>
+      </w:pPr>
+    </w:lvl>
+    <w:lvl w:ilvl="5" w:tentative="1">
+      <w:start w:val="1"/>
+      <w:numFmt w:val="decimal"/>
+      <w:lvlText w:val="%6."/>
+      <w:lvlJc w:val="left"/>
+      <w:pPr>
+        <w:tabs>
+          <w:tab w:val="num" w:pos="4320"/>
+        </w:tabs>
+        <w:ind w:left="4320" w:hanging="360"/>
+      </w:pPr>
+    </w:lvl>
+    <w:lvl w:ilvl="6" w:tentative="1">
+      <w:start w:val="1"/>
+      <w:numFmt w:val="decimal"/>
+      <w:lvlText w:val="%7."/>
+      <w:lvlJc w:val="left"/>
+      <w:pPr>
+        <w:tabs>
+          <w:tab w:val="num" w:pos="5040"/>
+        </w:tabs>
+        <w:ind w:left="5040" w:hanging="360"/>
+      </w:pPr>
+    </w:lvl>
+    <w:lvl w:ilvl="7" w:tentative="1">
+      <w:start w:val="1"/>
+      <w:numFmt w:val="decimal"/>
+      <w:lvlText w:val="%8."/>
+      <w:lvlJc w:val="left"/>
+      <w:pPr>
+        <w:tabs>
+          <w:tab w:val="num" w:pos="5760"/>
+        </w:tabs>
+        <w:ind w:left="5760" w:hanging="360"/>
+      </w:pPr>
+    </w:lvl>
+    <w:lvl w:ilvl="8" w:tentative="1">
+      <w:start w:val="1"/>
+      <w:numFmt w:val="decimal"/>
+      <w:lvlText w:val="%9."/>
+      <w:lvlJc w:val="left"/>
+      <w:pPr>
+        <w:tabs>
+          <w:tab w:val="num" w:pos="6480"/>
+        </w:tabs>
+        <w:ind w:left="6480" w:hanging="360"/>
+      </w:pPr>
+    </w:lvl>
+  </w:abstractNum>
+  <w:abstractNum w:abstractNumId="6">
     <w:nsid w:val="1F0529AD"/>
     <w:multiLevelType w:val="multilevel"/>
     <w:tmpl w:val="361C2AE6"/>
@@ -4918,7 +6353,7 @@
       </w:rPr>
     </w:lvl>
   </w:abstractNum>
-  <w:abstractNum w:abstractNumId="3">
+  <w:abstractNum w:abstractNumId="7">
     <w:nsid w:val="2A2762DC"/>
     <w:multiLevelType w:val="multilevel"/>
     <w:tmpl w:val="CE786E48"/>
@@ -5067,7 +6502,7 @@
       </w:rPr>
     </w:lvl>
   </w:abstractNum>
-  <w:abstractNum w:abstractNumId="4">
+  <w:abstractNum w:abstractNumId="8">
     <w:nsid w:val="33225D0A"/>
     <w:multiLevelType w:val="multilevel"/>
     <w:tmpl w:val="287A2554"/>
@@ -5216,7 +6651,7 @@
       </w:rPr>
     </w:lvl>
   </w:abstractNum>
-  <w:abstractNum w:abstractNumId="5">
+  <w:abstractNum w:abstractNumId="9">
     <w:nsid w:val="3B8C2B17"/>
     <w:multiLevelType w:val="multilevel"/>
     <w:tmpl w:val="BD1EA90A"/>
@@ -5365,7 +6800,7 @@
       </w:rPr>
     </w:lvl>
   </w:abstractNum>
-  <w:abstractNum w:abstractNumId="6">
+  <w:abstractNum w:abstractNumId="10">
     <w:nsid w:val="44151760"/>
     <w:multiLevelType w:val="multilevel"/>
     <w:tmpl w:val="F818594C"/>
@@ -5478,7 +6913,7 @@
       </w:pPr>
     </w:lvl>
   </w:abstractNum>
-  <w:abstractNum w:abstractNumId="7">
+  <w:abstractNum w:abstractNumId="11">
     <w:nsid w:val="4F73288F"/>
     <w:multiLevelType w:val="multilevel"/>
     <w:tmpl w:val="7EFAE54E"/>
@@ -5627,7 +7062,7 @@
       </w:rPr>
     </w:lvl>
   </w:abstractNum>
-  <w:abstractNum w:abstractNumId="8">
+  <w:abstractNum w:abstractNumId="12">
     <w:nsid w:val="4F970D1B"/>
     <w:multiLevelType w:val="multilevel"/>
     <w:tmpl w:val="D92A9926"/>
@@ -5776,7 +7211,7 @@
       </w:rPr>
     </w:lvl>
   </w:abstractNum>
-  <w:abstractNum w:abstractNumId="9">
+  <w:abstractNum w:abstractNumId="13">
     <w:nsid w:val="558A492A"/>
     <w:multiLevelType w:val="multilevel"/>
     <w:tmpl w:val="324AA1B2"/>
@@ -5925,7 +7360,7 @@
       </w:rPr>
     </w:lvl>
   </w:abstractNum>
-  <w:abstractNum w:abstractNumId="10">
+  <w:abstractNum w:abstractNumId="14">
     <w:nsid w:val="58197F37"/>
     <w:multiLevelType w:val="multilevel"/>
     <w:tmpl w:val="5238C42A"/>
@@ -6074,7 +7509,156 @@
       </w:rPr>
     </w:lvl>
   </w:abstractNum>
-  <w:abstractNum w:abstractNumId="11">
+  <w:abstractNum w:abstractNumId="15">
+    <w:nsid w:val="611236AD"/>
+    <w:multiLevelType w:val="multilevel"/>
+    <w:tmpl w:val="71BE1FF0"/>
+    <w:lvl w:ilvl="0">
+      <w:start w:val="1"/>
+      <w:numFmt w:val="bullet"/>
+      <w:lvlText w:val=""/>
+      <w:lvlJc w:val="left"/>
+      <w:pPr>
+        <w:tabs>
+          <w:tab w:val="num" w:pos="720"/>
+        </w:tabs>
+        <w:ind w:left="720" w:hanging="360"/>
+      </w:pPr>
+      <w:rPr>
+        <w:rFonts w:ascii="Symbol" w:hAnsi="Symbol" w:hint="default"/>
+        <w:sz w:val="20"/>
+      </w:rPr>
+    </w:lvl>
+    <w:lvl w:ilvl="1" w:tentative="1">
+      <w:start w:val="1"/>
+      <w:numFmt w:val="bullet"/>
+      <w:lvlText w:val="o"/>
+      <w:lvlJc w:val="left"/>
+      <w:pPr>
+        <w:tabs>
+          <w:tab w:val="num" w:pos="1440"/>
+        </w:tabs>
+        <w:ind w:left="1440" w:hanging="360"/>
+      </w:pPr>
+      <w:rPr>
+        <w:rFonts w:ascii="Courier New" w:hAnsi="Courier New" w:hint="default"/>
+        <w:sz w:val="20"/>
+      </w:rPr>
+    </w:lvl>
+    <w:lvl w:ilvl="2" w:tentative="1">
+      <w:start w:val="1"/>
+      <w:numFmt w:val="bullet"/>
+      <w:lvlText w:val=""/>
+      <w:lvlJc w:val="left"/>
+      <w:pPr>
+        <w:tabs>
+          <w:tab w:val="num" w:pos="2160"/>
+        </w:tabs>
+        <w:ind w:left="2160" w:hanging="360"/>
+      </w:pPr>
+      <w:rPr>
+        <w:rFonts w:ascii="Wingdings" w:hAnsi="Wingdings" w:hint="default"/>
+        <w:sz w:val="20"/>
+      </w:rPr>
+    </w:lvl>
+    <w:lvl w:ilvl="3" w:tentative="1">
+      <w:start w:val="1"/>
+      <w:numFmt w:val="bullet"/>
+      <w:lvlText w:val=""/>
+      <w:lvlJc w:val="left"/>
+      <w:pPr>
+        <w:tabs>
+          <w:tab w:val="num" w:pos="2880"/>
+        </w:tabs>
+        <w:ind w:left="2880" w:hanging="360"/>
+      </w:pPr>
+      <w:rPr>
+        <w:rFonts w:ascii="Wingdings" w:hAnsi="Wingdings" w:hint="default"/>
+        <w:sz w:val="20"/>
+      </w:rPr>
+    </w:lvl>
+    <w:lvl w:ilvl="4" w:tentative="1">
+      <w:start w:val="1"/>
+      <w:numFmt w:val="bullet"/>
+      <w:lvlText w:val=""/>
+      <w:lvlJc w:val="left"/>
+      <w:pPr>
+        <w:tabs>
+          <w:tab w:val="num" w:pos="3600"/>
+        </w:tabs>
+        <w:ind w:left="3600" w:hanging="360"/>
+      </w:pPr>
+      <w:rPr>
+        <w:rFonts w:ascii="Wingdings" w:hAnsi="Wingdings" w:hint="default"/>
+        <w:sz w:val="20"/>
+      </w:rPr>
+    </w:lvl>
+    <w:lvl w:ilvl="5" w:tentative="1">
+      <w:start w:val="1"/>
+      <w:numFmt w:val="bullet"/>
+      <w:lvlText w:val=""/>
+      <w:lvlJc w:val="left"/>
+      <w:pPr>
+        <w:tabs>
+          <w:tab w:val="num" w:pos="4320"/>
+        </w:tabs>
+        <w:ind w:left="4320" w:hanging="360"/>
+      </w:pPr>
+      <w:rPr>
+        <w:rFonts w:ascii="Wingdings" w:hAnsi="Wingdings" w:hint="default"/>
+        <w:sz w:val="20"/>
+      </w:rPr>
+    </w:lvl>
+    <w:lvl w:ilvl="6" w:tentative="1">
+      <w:start w:val="1"/>
+      <w:numFmt w:val="bullet"/>
+      <w:lvlText w:val=""/>
+      <w:lvlJc w:val="left"/>
+      <w:pPr>
+        <w:tabs>
+          <w:tab w:val="num" w:pos="5040"/>
+        </w:tabs>
+        <w:ind w:left="5040" w:hanging="360"/>
+      </w:pPr>
+      <w:rPr>
+        <w:rFonts w:ascii="Wingdings" w:hAnsi="Wingdings" w:hint="default"/>
+        <w:sz w:val="20"/>
+      </w:rPr>
+    </w:lvl>
+    <w:lvl w:ilvl="7" w:tentative="1">
+      <w:start w:val="1"/>
+      <w:numFmt w:val="bullet"/>
+      <w:lvlText w:val=""/>
+      <w:lvlJc w:val="left"/>
+      <w:pPr>
+        <w:tabs>
+          <w:tab w:val="num" w:pos="5760"/>
+        </w:tabs>
+        <w:ind w:left="5760" w:hanging="360"/>
+      </w:pPr>
+      <w:rPr>
+        <w:rFonts w:ascii="Wingdings" w:hAnsi="Wingdings" w:hint="default"/>
+        <w:sz w:val="20"/>
+      </w:rPr>
+    </w:lvl>
+    <w:lvl w:ilvl="8" w:tentative="1">
+      <w:start w:val="1"/>
+      <w:numFmt w:val="bullet"/>
+      <w:lvlText w:val=""/>
+      <w:lvlJc w:val="left"/>
+      <w:pPr>
+        <w:tabs>
+          <w:tab w:val="num" w:pos="6480"/>
+        </w:tabs>
+        <w:ind w:left="6480" w:hanging="360"/>
+      </w:pPr>
+      <w:rPr>
+        <w:rFonts w:ascii="Wingdings" w:hAnsi="Wingdings" w:hint="default"/>
+        <w:sz w:val="20"/>
+      </w:rPr>
+    </w:lvl>
+  </w:abstractNum>
+  <w:abstractNum w:abstractNumId="16">
     <w:nsid w:val="732C277F"/>
     <w:multiLevelType w:val="multilevel"/>
     <w:tmpl w:val="FB72CE34"/>
@@ -6223,7 +7807,7 @@
       </w:rPr>
     </w:lvl>
   </w:abstractNum>
-  <w:abstractNum w:abstractNumId="12">
+  <w:abstractNum w:abstractNumId="17">
     <w:nsid w:val="7D6F50AE"/>
     <w:multiLevelType w:val="multilevel"/>
     <w:tmpl w:val="C04A54A4"/>
@@ -6336,7 +7920,7 @@
       </w:pPr>
     </w:lvl>
   </w:abstractNum>
-  <w:abstractNum w:abstractNumId="13">
+  <w:abstractNum w:abstractNumId="18">
     <w:nsid w:val="7EAA0962"/>
     <w:multiLevelType w:val="multilevel"/>
     <w:tmpl w:val="47A037C6"/>
@@ -6486,46 +8070,61 @@
     </w:lvl>
   </w:abstractNum>
   <w:num w:numId="1">
+    <w:abstractNumId w:val="9"/>
+  </w:num>
+  <w:num w:numId="2">
+    <w:abstractNumId w:val="8"/>
+  </w:num>
+  <w:num w:numId="3">
+    <w:abstractNumId w:val="7"/>
+  </w:num>
+  <w:num w:numId="4">
+    <w:abstractNumId w:val="16"/>
+  </w:num>
+  <w:num w:numId="5">
+    <w:abstractNumId w:val="6"/>
+  </w:num>
+  <w:num w:numId="6">
+    <w:abstractNumId w:val="18"/>
+  </w:num>
+  <w:num w:numId="7">
+    <w:abstractNumId w:val="17"/>
+  </w:num>
+  <w:num w:numId="8">
+    <w:abstractNumId w:val="13"/>
+  </w:num>
+  <w:num w:numId="9">
+    <w:abstractNumId w:val="11"/>
+  </w:num>
+  <w:num w:numId="10">
+    <w:abstractNumId w:val="10"/>
+  </w:num>
+  <w:num w:numId="11">
+    <w:abstractNumId w:val="4"/>
+  </w:num>
+  <w:num w:numId="12">
+    <w:abstractNumId w:val="1"/>
+  </w:num>
+  <w:num w:numId="13">
+    <w:abstractNumId w:val="12"/>
+  </w:num>
+  <w:num w:numId="14">
+    <w:abstractNumId w:val="14"/>
+  </w:num>
+  <w:num w:numId="15">
     <w:abstractNumId w:val="5"/>
   </w:num>
-  <w:num w:numId="2">
-    <w:abstractNumId w:val="4"/>
+  <w:num w:numId="16">
+    <w:abstractNumId w:val="2"/>
   </w:num>
-  <w:num w:numId="3">
+  <w:num w:numId="17">
+    <w:abstractNumId w:val="0"/>
+  </w:num>
+  <w:num w:numId="18">
     <w:abstractNumId w:val="3"/>
   </w:num>
-  <w:num w:numId="4">
-    <w:abstractNumId w:val="11"/>
-  </w:num>
-  <w:num w:numId="5">
-    <w:abstractNumId w:val="2"/>
-  </w:num>
-  <w:num w:numId="6">
-    <w:abstractNumId w:val="13"/>
-  </w:num>
-  <w:num w:numId="7">
-    <w:abstractNumId w:val="12"/>
-  </w:num>
-  <w:num w:numId="8">
-    <w:abstractNumId w:val="9"/>
-  </w:num>
-  <w:num w:numId="9">
-    <w:abstractNumId w:val="7"/>
-  </w:num>
-  <w:num w:numId="10">
-    <w:abstractNumId w:val="6"/>
-  </w:num>
-  <w:num w:numId="11">
-    <w:abstractNumId w:val="1"/>
-  </w:num>
-  <w:num w:numId="12">
-    <w:abstractNumId w:val="0"/>
-  </w:num>
-  <w:num w:numId="13">
-    <w:abstractNumId w:val="8"/>
-  </w:num>
-  <w:num w:numId="14">
-    <w:abstractNumId w:val="10"/>
+  <w:num w:numId="19">
+    <w:abstractNumId w:val="15"/>
   </w:num>
 </w:numbering>
 </file>
@@ -6789,7 +8388,6 @@
     <w:name w:val="Normal (Web)"/>
     <w:basedOn w:val="Normal"/>
     <w:uiPriority w:val="99"/>
-    <w:semiHidden/>
     <w:unhideWhenUsed/>
     <w:rsid w:val="00680920"/>
     <w:pPr>
@@ -6884,6 +8482,16 @@
     <w:name w:val="mclose"/>
     <w:basedOn w:val="DefaultParagraphFont"/>
     <w:rsid w:val="00D75E00"/>
+  </w:style>
+  <w:style w:type="character" w:customStyle="1" w:styleId="delimsizing">
+    <w:name w:val="delimsizing"/>
+    <w:basedOn w:val="DefaultParagraphFont"/>
+    <w:rsid w:val="008B4B22"/>
+  </w:style>
+  <w:style w:type="character" w:customStyle="1" w:styleId="mop">
+    <w:name w:val="mop"/>
+    <w:basedOn w:val="DefaultParagraphFont"/>
+    <w:rsid w:val="008B4B22"/>
   </w:style>
 </w:styles>
 </file>
@@ -7147,7 +8755,6 @@
     <w:name w:val="Normal (Web)"/>
     <w:basedOn w:val="Normal"/>
     <w:uiPriority w:val="99"/>
-    <w:semiHidden/>
     <w:unhideWhenUsed/>
     <w:rsid w:val="00680920"/>
     <w:pPr>
@@ -7242,6 +8849,16 @@
     <w:name w:val="mclose"/>
     <w:basedOn w:val="DefaultParagraphFont"/>
     <w:rsid w:val="00D75E00"/>
+  </w:style>
+  <w:style w:type="character" w:customStyle="1" w:styleId="delimsizing">
+    <w:name w:val="delimsizing"/>
+    <w:basedOn w:val="DefaultParagraphFont"/>
+    <w:rsid w:val="008B4B22"/>
+  </w:style>
+  <w:style w:type="character" w:customStyle="1" w:styleId="mop">
+    <w:name w:val="mop"/>
+    <w:basedOn w:val="DefaultParagraphFont"/>
+    <w:rsid w:val="008B4B22"/>
   </w:style>
 </w:styles>
 </file>

--- a/Cdac Personal Notes/Mathematics notes.docx
+++ b/Cdac Personal Notes/Mathematics notes.docx
@@ -207,6 +207,7 @@
           <w:szCs w:val="24"/>
         </w:rPr>
       </w:pPr>
+      <w:proofErr w:type="gramStart"/>
       <w:r>
         <w:rPr>
           <w:rFonts w:cstheme="minorHAnsi"/>
@@ -214,10 +215,9 @@
           <w:sz w:val="24"/>
           <w:szCs w:val="24"/>
         </w:rPr>
-        <w:t xml:space="preserve">6 ) </w:t>
-      </w:r>
-      <w:bookmarkStart w:id="0" w:name="_GoBack"/>
-      <w:bookmarkEnd w:id="0"/>
+        <w:t>6 )</w:t>
+      </w:r>
+      <w:proofErr w:type="gramEnd"/>
       <w:r>
         <w:rPr>
           <w:rFonts w:cstheme="minorHAnsi"/>
@@ -225,7 +225,85 @@
           <w:sz w:val="24"/>
           <w:szCs w:val="24"/>
         </w:rPr>
+        <w:t xml:space="preserve"> </w:t>
+      </w:r>
+      <w:r>
+        <w:rPr>
+          <w:rFonts w:cstheme="minorHAnsi"/>
+          <w:b/>
+          <w:sz w:val="24"/>
+          <w:szCs w:val="24"/>
+        </w:rPr>
         <w:t xml:space="preserve"> Definition of the Characteristic Equation</w:t>
+      </w:r>
+    </w:p>
+    <w:p>
+      <w:pPr>
+        <w:rPr>
+          <w:rFonts w:cstheme="minorHAnsi"/>
+          <w:b/>
+          <w:sz w:val="24"/>
+          <w:szCs w:val="24"/>
+        </w:rPr>
+      </w:pPr>
+      <w:proofErr w:type="gramStart"/>
+      <w:r>
+        <w:rPr>
+          <w:rFonts w:cstheme="minorHAnsi"/>
+          <w:b/>
+          <w:sz w:val="24"/>
+          <w:szCs w:val="24"/>
+        </w:rPr>
+        <w:t>7 )</w:t>
+      </w:r>
+      <w:proofErr w:type="gramEnd"/>
+      <w:r>
+        <w:rPr>
+          <w:rFonts w:cstheme="minorHAnsi"/>
+          <w:b/>
+          <w:sz w:val="24"/>
+          <w:szCs w:val="24"/>
+        </w:rPr>
+        <w:t xml:space="preserve"> </w:t>
+      </w:r>
+      <w:r>
+        <w:rPr>
+          <w:rFonts w:cstheme="minorHAnsi"/>
+          <w:b/>
+          <w:sz w:val="24"/>
+          <w:szCs w:val="24"/>
+        </w:rPr>
+        <w:t>Invertible Matrix and Inverse</w:t>
+      </w:r>
+    </w:p>
+    <w:p>
+      <w:pPr>
+        <w:rPr>
+          <w:rFonts w:cstheme="minorHAnsi"/>
+          <w:b/>
+          <w:sz w:val="24"/>
+          <w:szCs w:val="24"/>
+        </w:rPr>
+      </w:pPr>
+      <w:proofErr w:type="gramStart"/>
+      <w:r>
+        <w:rPr>
+          <w:rFonts w:cstheme="minorHAnsi"/>
+          <w:b/>
+          <w:sz w:val="24"/>
+          <w:szCs w:val="24"/>
+        </w:rPr>
+        <w:t>8 )</w:t>
+      </w:r>
+      <w:proofErr w:type="gramEnd"/>
+      <w:r>
+        <w:rPr>
+          <w:rFonts w:cstheme="minorHAnsi"/>
+          <w:b/>
+          <w:sz w:val="24"/>
+          <w:szCs w:val="24"/>
+        </w:rPr>
+        <w:t xml:space="preserve"> What is Differentiation</w:t>
       </w:r>
     </w:p>
     <w:p>
@@ -5010,6 +5088,7 @@
       <w:r>
         <w:rPr>
           <w:rFonts w:ascii="Times New Roman" w:eastAsia="Times New Roman" w:hAnsi="Times New Roman" w:cs="Times New Roman"/>
+          <w:noProof/>
           <w:sz w:val="24"/>
           <w:szCs w:val="24"/>
         </w:rPr>
@@ -5062,6 +5141,7 @@
       <w:r>
         <w:rPr>
           <w:rFonts w:ascii="Times New Roman" w:eastAsia="Times New Roman" w:hAnsi="Times New Roman" w:cs="Times New Roman"/>
+          <w:noProof/>
           <w:sz w:val="24"/>
           <w:szCs w:val="24"/>
         </w:rPr>
@@ -5115,6 +5195,7 @@
       <w:r>
         <w:rPr>
           <w:rFonts w:ascii="Times New Roman" w:eastAsia="Times New Roman" w:hAnsi="Times New Roman" w:cs="Times New Roman"/>
+          <w:noProof/>
           <w:sz w:val="24"/>
           <w:szCs w:val="24"/>
         </w:rPr>
@@ -5158,6 +5239,7 @@
       <w:r>
         <w:rPr>
           <w:rFonts w:ascii="Times New Roman" w:eastAsia="Times New Roman" w:hAnsi="Times New Roman" w:cs="Times New Roman"/>
+          <w:noProof/>
           <w:sz w:val="24"/>
           <w:szCs w:val="24"/>
         </w:rPr>
@@ -5210,6 +5292,7 @@
       <w:r>
         <w:rPr>
           <w:rFonts w:ascii="Times New Roman" w:eastAsia="Times New Roman" w:hAnsi="Times New Roman" w:cs="Times New Roman"/>
+          <w:noProof/>
           <w:sz w:val="24"/>
           <w:szCs w:val="24"/>
         </w:rPr>
@@ -5262,6 +5345,7 @@
       <w:r>
         <w:rPr>
           <w:rFonts w:ascii="Times New Roman" w:eastAsia="Times New Roman" w:hAnsi="Times New Roman" w:cs="Times New Roman"/>
+          <w:noProof/>
           <w:sz w:val="24"/>
           <w:szCs w:val="24"/>
         </w:rPr>
@@ -5315,6 +5399,7 @@
       <w:r>
         <w:rPr>
           <w:rFonts w:ascii="Times New Roman" w:eastAsia="Times New Roman" w:hAnsi="Times New Roman" w:cs="Times New Roman"/>
+          <w:noProof/>
           <w:sz w:val="24"/>
           <w:szCs w:val="24"/>
         </w:rPr>
@@ -5359,11 +5444,1106 @@
       <w:pPr>
         <w:spacing w:before="100" w:beforeAutospacing="1" w:after="100" w:afterAutospacing="1" w:line="240" w:lineRule="auto"/>
         <w:rPr>
-          <w:rFonts w:ascii="Times New Roman" w:eastAsia="Times New Roman" w:hAnsi="Times New Roman" w:cs="Times New Roman"/>
-          <w:sz w:val="24"/>
-          <w:szCs w:val="24"/>
-        </w:rPr>
-      </w:pPr>
+          <w:b/>
+          <w:sz w:val="28"/>
+        </w:rPr>
+      </w:pPr>
+    </w:p>
+    <w:p>
+      <w:pPr>
+        <w:spacing w:before="100" w:beforeAutospacing="1" w:after="100" w:afterAutospacing="1" w:line="240" w:lineRule="auto"/>
+        <w:rPr>
+          <w:b/>
+          <w:sz w:val="28"/>
+        </w:rPr>
+      </w:pPr>
+    </w:p>
+    <w:p>
+      <w:pPr>
+        <w:spacing w:before="100" w:beforeAutospacing="1" w:after="100" w:afterAutospacing="1" w:line="240" w:lineRule="auto"/>
+        <w:rPr>
+          <w:b/>
+          <w:sz w:val="28"/>
+        </w:rPr>
+      </w:pPr>
+    </w:p>
+    <w:p>
+      <w:pPr>
+        <w:spacing w:before="100" w:beforeAutospacing="1" w:after="100" w:afterAutospacing="1" w:line="240" w:lineRule="auto"/>
+        <w:rPr>
+          <w:b/>
+          <w:sz w:val="28"/>
+        </w:rPr>
+      </w:pPr>
+      <w:r>
+        <w:rPr>
+          <w:b/>
+          <w:sz w:val="28"/>
+        </w:rPr>
+        <w:lastRenderedPageBreak/>
+        <w:t xml:space="preserve">7) </w:t>
+      </w:r>
+      <w:r>
+        <w:rPr>
+          <w:b/>
+          <w:sz w:val="28"/>
+        </w:rPr>
+        <w:t>Invertible Matrix and Inverse</w:t>
+      </w:r>
+    </w:p>
+    <w:p>
+      <w:pPr>
+        <w:spacing w:before="100" w:beforeAutospacing="1" w:after="100" w:afterAutospacing="1" w:line="240" w:lineRule="auto"/>
+        <w:rPr>
+          <w:b/>
+          <w:sz w:val="28"/>
+        </w:rPr>
+      </w:pPr>
+      <w:r>
+        <w:rPr>
+          <w:b/>
+          <w:noProof/>
+          <w:sz w:val="28"/>
+        </w:rPr>
+        <w:drawing>
+          <wp:inline distT="0" distB="0" distL="0" distR="0" wp14:anchorId="14D5033A" wp14:editId="7B71AD4D">
+            <wp:extent cx="5943600" cy="3070225"/>
+            <wp:effectExtent l="0" t="0" r="0" b="0"/>
+            <wp:docPr id="17" name="Picture 17"/>
+            <wp:cNvGraphicFramePr>
+              <a:graphicFrameLocks xmlns:a="http://schemas.openxmlformats.org/drawingml/2006/main" noChangeAspect="1"/>
+            </wp:cNvGraphicFramePr>
+            <a:graphic xmlns:a="http://schemas.openxmlformats.org/drawingml/2006/main">
+              <a:graphicData uri="http://schemas.openxmlformats.org/drawingml/2006/picture">
+                <pic:pic xmlns:pic="http://schemas.openxmlformats.org/drawingml/2006/picture">
+                  <pic:nvPicPr>
+                    <pic:cNvPr id="0" name=""/>
+                    <pic:cNvPicPr/>
+                  </pic:nvPicPr>
+                  <pic:blipFill>
+                    <a:blip r:embed="rId29"/>
+                    <a:stretch>
+                      <a:fillRect/>
+                    </a:stretch>
+                  </pic:blipFill>
+                  <pic:spPr>
+                    <a:xfrm>
+                      <a:off x="0" y="0"/>
+                      <a:ext cx="5943600" cy="3070225"/>
+                    </a:xfrm>
+                    <a:prstGeom prst="rect">
+                      <a:avLst/>
+                    </a:prstGeom>
+                  </pic:spPr>
+                </pic:pic>
+              </a:graphicData>
+            </a:graphic>
+          </wp:inline>
+        </w:drawing>
+      </w:r>
+    </w:p>
+    <w:p>
+      <w:pPr>
+        <w:spacing w:before="100" w:beforeAutospacing="1" w:after="100" w:afterAutospacing="1" w:line="240" w:lineRule="auto"/>
+        <w:rPr>
+          <w:b/>
+          <w:sz w:val="28"/>
+        </w:rPr>
+      </w:pPr>
+      <w:r>
+        <w:rPr>
+          <w:b/>
+          <w:noProof/>
+          <w:sz w:val="28"/>
+        </w:rPr>
+        <w:drawing>
+          <wp:inline distT="0" distB="0" distL="0" distR="0" wp14:anchorId="331C9824" wp14:editId="48ECC6DB">
+            <wp:extent cx="5943600" cy="2673985"/>
+            <wp:effectExtent l="0" t="0" r="0" b="0"/>
+            <wp:docPr id="18" name="Picture 18"/>
+            <wp:cNvGraphicFramePr>
+              <a:graphicFrameLocks xmlns:a="http://schemas.openxmlformats.org/drawingml/2006/main" noChangeAspect="1"/>
+            </wp:cNvGraphicFramePr>
+            <a:graphic xmlns:a="http://schemas.openxmlformats.org/drawingml/2006/main">
+              <a:graphicData uri="http://schemas.openxmlformats.org/drawingml/2006/picture">
+                <pic:pic xmlns:pic="http://schemas.openxmlformats.org/drawingml/2006/picture">
+                  <pic:nvPicPr>
+                    <pic:cNvPr id="0" name=""/>
+                    <pic:cNvPicPr/>
+                  </pic:nvPicPr>
+                  <pic:blipFill>
+                    <a:blip r:embed="rId30"/>
+                    <a:stretch>
+                      <a:fillRect/>
+                    </a:stretch>
+                  </pic:blipFill>
+                  <pic:spPr>
+                    <a:xfrm>
+                      <a:off x="0" y="0"/>
+                      <a:ext cx="5943600" cy="2673985"/>
+                    </a:xfrm>
+                    <a:prstGeom prst="rect">
+                      <a:avLst/>
+                    </a:prstGeom>
+                  </pic:spPr>
+                </pic:pic>
+              </a:graphicData>
+            </a:graphic>
+          </wp:inline>
+        </w:drawing>
+      </w:r>
+    </w:p>
+    <w:p>
+      <w:pPr>
+        <w:spacing w:before="100" w:beforeAutospacing="1" w:after="100" w:afterAutospacing="1" w:line="240" w:lineRule="auto"/>
+        <w:rPr>
+          <w:b/>
+          <w:sz w:val="28"/>
+        </w:rPr>
+      </w:pPr>
+      <w:r>
+        <w:rPr>
+          <w:b/>
+          <w:noProof/>
+          <w:sz w:val="28"/>
+        </w:rPr>
+        <w:drawing>
+          <wp:inline distT="0" distB="0" distL="0" distR="0" wp14:anchorId="61355594" wp14:editId="48854899">
+            <wp:extent cx="5943600" cy="789305"/>
+            <wp:effectExtent l="0" t="0" r="0" b="0"/>
+            <wp:docPr id="19" name="Picture 19"/>
+            <wp:cNvGraphicFramePr>
+              <a:graphicFrameLocks xmlns:a="http://schemas.openxmlformats.org/drawingml/2006/main" noChangeAspect="1"/>
+            </wp:cNvGraphicFramePr>
+            <a:graphic xmlns:a="http://schemas.openxmlformats.org/drawingml/2006/main">
+              <a:graphicData uri="http://schemas.openxmlformats.org/drawingml/2006/picture">
+                <pic:pic xmlns:pic="http://schemas.openxmlformats.org/drawingml/2006/picture">
+                  <pic:nvPicPr>
+                    <pic:cNvPr id="0" name=""/>
+                    <pic:cNvPicPr/>
+                  </pic:nvPicPr>
+                  <pic:blipFill>
+                    <a:blip r:embed="rId31"/>
+                    <a:stretch>
+                      <a:fillRect/>
+                    </a:stretch>
+                  </pic:blipFill>
+                  <pic:spPr>
+                    <a:xfrm>
+                      <a:off x="0" y="0"/>
+                      <a:ext cx="5943600" cy="789305"/>
+                    </a:xfrm>
+                    <a:prstGeom prst="rect">
+                      <a:avLst/>
+                    </a:prstGeom>
+                  </pic:spPr>
+                </pic:pic>
+              </a:graphicData>
+            </a:graphic>
+          </wp:inline>
+        </w:drawing>
+      </w:r>
+    </w:p>
+    <w:p>
+      <w:pPr>
+        <w:spacing w:before="100" w:beforeAutospacing="1" w:after="100" w:afterAutospacing="1" w:line="240" w:lineRule="auto"/>
+        <w:rPr>
+          <w:b/>
+          <w:sz w:val="28"/>
+        </w:rPr>
+      </w:pPr>
+      <w:r>
+        <w:rPr>
+          <w:b/>
+          <w:noProof/>
+          <w:sz w:val="28"/>
+        </w:rPr>
+        <w:lastRenderedPageBreak/>
+        <w:drawing>
+          <wp:inline distT="0" distB="0" distL="0" distR="0" wp14:anchorId="1C262045" wp14:editId="004E885C">
+            <wp:extent cx="5943600" cy="2234565"/>
+            <wp:effectExtent l="0" t="0" r="0" b="0"/>
+            <wp:docPr id="20" name="Picture 20"/>
+            <wp:cNvGraphicFramePr>
+              <a:graphicFrameLocks xmlns:a="http://schemas.openxmlformats.org/drawingml/2006/main" noChangeAspect="1"/>
+            </wp:cNvGraphicFramePr>
+            <a:graphic xmlns:a="http://schemas.openxmlformats.org/drawingml/2006/main">
+              <a:graphicData uri="http://schemas.openxmlformats.org/drawingml/2006/picture">
+                <pic:pic xmlns:pic="http://schemas.openxmlformats.org/drawingml/2006/picture">
+                  <pic:nvPicPr>
+                    <pic:cNvPr id="0" name=""/>
+                    <pic:cNvPicPr/>
+                  </pic:nvPicPr>
+                  <pic:blipFill>
+                    <a:blip r:embed="rId32"/>
+                    <a:stretch>
+                      <a:fillRect/>
+                    </a:stretch>
+                  </pic:blipFill>
+                  <pic:spPr>
+                    <a:xfrm>
+                      <a:off x="0" y="0"/>
+                      <a:ext cx="5943600" cy="2234565"/>
+                    </a:xfrm>
+                    <a:prstGeom prst="rect">
+                      <a:avLst/>
+                    </a:prstGeom>
+                  </pic:spPr>
+                </pic:pic>
+              </a:graphicData>
+            </a:graphic>
+          </wp:inline>
+        </w:drawing>
+      </w:r>
+    </w:p>
+    <w:p>
+      <w:pPr>
+        <w:spacing w:before="100" w:beforeAutospacing="1" w:after="100" w:afterAutospacing="1" w:line="240" w:lineRule="auto"/>
+        <w:rPr>
+          <w:b/>
+          <w:sz w:val="28"/>
+        </w:rPr>
+      </w:pPr>
+      <w:r>
+        <w:rPr>
+          <w:b/>
+          <w:noProof/>
+          <w:sz w:val="28"/>
+        </w:rPr>
+        <w:drawing>
+          <wp:inline distT="0" distB="0" distL="0" distR="0" wp14:anchorId="410E1DD8" wp14:editId="50DB61D2">
+            <wp:extent cx="5943600" cy="2618740"/>
+            <wp:effectExtent l="0" t="0" r="0" b="0"/>
+            <wp:docPr id="21" name="Picture 21"/>
+            <wp:cNvGraphicFramePr>
+              <a:graphicFrameLocks xmlns:a="http://schemas.openxmlformats.org/drawingml/2006/main" noChangeAspect="1"/>
+            </wp:cNvGraphicFramePr>
+            <a:graphic xmlns:a="http://schemas.openxmlformats.org/drawingml/2006/main">
+              <a:graphicData uri="http://schemas.openxmlformats.org/drawingml/2006/picture">
+                <pic:pic xmlns:pic="http://schemas.openxmlformats.org/drawingml/2006/picture">
+                  <pic:nvPicPr>
+                    <pic:cNvPr id="0" name=""/>
+                    <pic:cNvPicPr/>
+                  </pic:nvPicPr>
+                  <pic:blipFill>
+                    <a:blip r:embed="rId33"/>
+                    <a:stretch>
+                      <a:fillRect/>
+                    </a:stretch>
+                  </pic:blipFill>
+                  <pic:spPr>
+                    <a:xfrm>
+                      <a:off x="0" y="0"/>
+                      <a:ext cx="5943600" cy="2618740"/>
+                    </a:xfrm>
+                    <a:prstGeom prst="rect">
+                      <a:avLst/>
+                    </a:prstGeom>
+                  </pic:spPr>
+                </pic:pic>
+              </a:graphicData>
+            </a:graphic>
+          </wp:inline>
+        </w:drawing>
+      </w:r>
+    </w:p>
+    <w:p>
+      <w:pPr>
+        <w:spacing w:before="100" w:beforeAutospacing="1" w:after="100" w:afterAutospacing="1" w:line="240" w:lineRule="auto"/>
+        <w:rPr>
+          <w:b/>
+          <w:sz w:val="28"/>
+        </w:rPr>
+      </w:pPr>
+      <w:r>
+        <w:rPr>
+          <w:b/>
+          <w:noProof/>
+          <w:sz w:val="28"/>
+        </w:rPr>
+        <w:drawing>
+          <wp:inline distT="0" distB="0" distL="0" distR="0" wp14:anchorId="3B546FBA" wp14:editId="3D65CECE">
+            <wp:extent cx="5943600" cy="1410970"/>
+            <wp:effectExtent l="0" t="0" r="0" b="0"/>
+            <wp:docPr id="22" name="Picture 22"/>
+            <wp:cNvGraphicFramePr>
+              <a:graphicFrameLocks xmlns:a="http://schemas.openxmlformats.org/drawingml/2006/main" noChangeAspect="1"/>
+            </wp:cNvGraphicFramePr>
+            <a:graphic xmlns:a="http://schemas.openxmlformats.org/drawingml/2006/main">
+              <a:graphicData uri="http://schemas.openxmlformats.org/drawingml/2006/picture">
+                <pic:pic xmlns:pic="http://schemas.openxmlformats.org/drawingml/2006/picture">
+                  <pic:nvPicPr>
+                    <pic:cNvPr id="0" name=""/>
+                    <pic:cNvPicPr/>
+                  </pic:nvPicPr>
+                  <pic:blipFill>
+                    <a:blip r:embed="rId34"/>
+                    <a:stretch>
+                      <a:fillRect/>
+                    </a:stretch>
+                  </pic:blipFill>
+                  <pic:spPr>
+                    <a:xfrm>
+                      <a:off x="0" y="0"/>
+                      <a:ext cx="5943600" cy="1410970"/>
+                    </a:xfrm>
+                    <a:prstGeom prst="rect">
+                      <a:avLst/>
+                    </a:prstGeom>
+                  </pic:spPr>
+                </pic:pic>
+              </a:graphicData>
+            </a:graphic>
+          </wp:inline>
+        </w:drawing>
+      </w:r>
+    </w:p>
+    <w:p>
+      <w:pPr>
+        <w:spacing w:before="100" w:beforeAutospacing="1" w:after="100" w:afterAutospacing="1" w:line="240" w:lineRule="auto"/>
+        <w:rPr>
+          <w:b/>
+          <w:sz w:val="28"/>
+        </w:rPr>
+      </w:pPr>
+      <w:r>
+        <w:rPr>
+          <w:b/>
+          <w:noProof/>
+          <w:sz w:val="28"/>
+        </w:rPr>
+        <w:lastRenderedPageBreak/>
+        <w:drawing>
+          <wp:inline distT="0" distB="0" distL="0" distR="0" wp14:anchorId="46C6CEF8" wp14:editId="72F27047">
+            <wp:extent cx="5943600" cy="3009265"/>
+            <wp:effectExtent l="0" t="0" r="0" b="635"/>
+            <wp:docPr id="23" name="Picture 23"/>
+            <wp:cNvGraphicFramePr>
+              <a:graphicFrameLocks xmlns:a="http://schemas.openxmlformats.org/drawingml/2006/main" noChangeAspect="1"/>
+            </wp:cNvGraphicFramePr>
+            <a:graphic xmlns:a="http://schemas.openxmlformats.org/drawingml/2006/main">
+              <a:graphicData uri="http://schemas.openxmlformats.org/drawingml/2006/picture">
+                <pic:pic xmlns:pic="http://schemas.openxmlformats.org/drawingml/2006/picture">
+                  <pic:nvPicPr>
+                    <pic:cNvPr id="0" name=""/>
+                    <pic:cNvPicPr/>
+                  </pic:nvPicPr>
+                  <pic:blipFill>
+                    <a:blip r:embed="rId35"/>
+                    <a:stretch>
+                      <a:fillRect/>
+                    </a:stretch>
+                  </pic:blipFill>
+                  <pic:spPr>
+                    <a:xfrm>
+                      <a:off x="0" y="0"/>
+                      <a:ext cx="5943600" cy="3009265"/>
+                    </a:xfrm>
+                    <a:prstGeom prst="rect">
+                      <a:avLst/>
+                    </a:prstGeom>
+                  </pic:spPr>
+                </pic:pic>
+              </a:graphicData>
+            </a:graphic>
+          </wp:inline>
+        </w:drawing>
+      </w:r>
+    </w:p>
+    <w:p>
+      <w:pPr>
+        <w:spacing w:before="100" w:beforeAutospacing="1" w:after="100" w:afterAutospacing="1" w:line="240" w:lineRule="auto"/>
+        <w:rPr>
+          <w:b/>
+          <w:sz w:val="28"/>
+        </w:rPr>
+      </w:pPr>
+      <w:r>
+        <w:rPr>
+          <w:b/>
+          <w:noProof/>
+          <w:sz w:val="28"/>
+        </w:rPr>
+        <w:drawing>
+          <wp:inline distT="0" distB="0" distL="0" distR="0" wp14:anchorId="689A4BFA" wp14:editId="75F61F5D">
+            <wp:extent cx="5943600" cy="3315335"/>
+            <wp:effectExtent l="0" t="0" r="0" b="0"/>
+            <wp:docPr id="31" name="Picture 31"/>
+            <wp:cNvGraphicFramePr>
+              <a:graphicFrameLocks xmlns:a="http://schemas.openxmlformats.org/drawingml/2006/main" noChangeAspect="1"/>
+            </wp:cNvGraphicFramePr>
+            <a:graphic xmlns:a="http://schemas.openxmlformats.org/drawingml/2006/main">
+              <a:graphicData uri="http://schemas.openxmlformats.org/drawingml/2006/picture">
+                <pic:pic xmlns:pic="http://schemas.openxmlformats.org/drawingml/2006/picture">
+                  <pic:nvPicPr>
+                    <pic:cNvPr id="0" name=""/>
+                    <pic:cNvPicPr/>
+                  </pic:nvPicPr>
+                  <pic:blipFill>
+                    <a:blip r:embed="rId36"/>
+                    <a:stretch>
+                      <a:fillRect/>
+                    </a:stretch>
+                  </pic:blipFill>
+                  <pic:spPr>
+                    <a:xfrm>
+                      <a:off x="0" y="0"/>
+                      <a:ext cx="5943600" cy="3315335"/>
+                    </a:xfrm>
+                    <a:prstGeom prst="rect">
+                      <a:avLst/>
+                    </a:prstGeom>
+                  </pic:spPr>
+                </pic:pic>
+              </a:graphicData>
+            </a:graphic>
+          </wp:inline>
+        </w:drawing>
+      </w:r>
+    </w:p>
+    <w:p>
+      <w:pPr>
+        <w:spacing w:before="100" w:beforeAutospacing="1" w:after="100" w:afterAutospacing="1" w:line="240" w:lineRule="auto"/>
+        <w:rPr>
+          <w:b/>
+          <w:sz w:val="28"/>
+        </w:rPr>
+      </w:pPr>
+      <w:r>
+        <w:rPr>
+          <w:b/>
+          <w:noProof/>
+          <w:sz w:val="28"/>
+        </w:rPr>
+        <w:lastRenderedPageBreak/>
+        <w:drawing>
+          <wp:inline distT="0" distB="0" distL="0" distR="0" wp14:anchorId="761241C9" wp14:editId="76595F84">
+            <wp:extent cx="5943600" cy="2227580"/>
+            <wp:effectExtent l="0" t="0" r="0" b="1270"/>
+            <wp:docPr id="32" name="Picture 32"/>
+            <wp:cNvGraphicFramePr>
+              <a:graphicFrameLocks xmlns:a="http://schemas.openxmlformats.org/drawingml/2006/main" noChangeAspect="1"/>
+            </wp:cNvGraphicFramePr>
+            <a:graphic xmlns:a="http://schemas.openxmlformats.org/drawingml/2006/main">
+              <a:graphicData uri="http://schemas.openxmlformats.org/drawingml/2006/picture">
+                <pic:pic xmlns:pic="http://schemas.openxmlformats.org/drawingml/2006/picture">
+                  <pic:nvPicPr>
+                    <pic:cNvPr id="0" name=""/>
+                    <pic:cNvPicPr/>
+                  </pic:nvPicPr>
+                  <pic:blipFill>
+                    <a:blip r:embed="rId37"/>
+                    <a:stretch>
+                      <a:fillRect/>
+                    </a:stretch>
+                  </pic:blipFill>
+                  <pic:spPr>
+                    <a:xfrm>
+                      <a:off x="0" y="0"/>
+                      <a:ext cx="5943600" cy="2227580"/>
+                    </a:xfrm>
+                    <a:prstGeom prst="rect">
+                      <a:avLst/>
+                    </a:prstGeom>
+                  </pic:spPr>
+                </pic:pic>
+              </a:graphicData>
+            </a:graphic>
+          </wp:inline>
+        </w:drawing>
+      </w:r>
+    </w:p>
+    <w:p>
+      <w:pPr>
+        <w:spacing w:before="100" w:beforeAutospacing="1" w:after="100" w:afterAutospacing="1" w:line="240" w:lineRule="auto"/>
+        <w:rPr>
+          <w:b/>
+          <w:sz w:val="28"/>
+        </w:rPr>
+      </w:pPr>
+      <w:r>
+        <w:rPr>
+          <w:b/>
+          <w:noProof/>
+          <w:sz w:val="28"/>
+        </w:rPr>
+        <w:drawing>
+          <wp:inline distT="0" distB="0" distL="0" distR="0" wp14:anchorId="56C4B7F6" wp14:editId="6C9105A3">
+            <wp:extent cx="5943600" cy="3102610"/>
+            <wp:effectExtent l="0" t="0" r="0" b="2540"/>
+            <wp:docPr id="33" name="Picture 33"/>
+            <wp:cNvGraphicFramePr>
+              <a:graphicFrameLocks xmlns:a="http://schemas.openxmlformats.org/drawingml/2006/main" noChangeAspect="1"/>
+            </wp:cNvGraphicFramePr>
+            <a:graphic xmlns:a="http://schemas.openxmlformats.org/drawingml/2006/main">
+              <a:graphicData uri="http://schemas.openxmlformats.org/drawingml/2006/picture">
+                <pic:pic xmlns:pic="http://schemas.openxmlformats.org/drawingml/2006/picture">
+                  <pic:nvPicPr>
+                    <pic:cNvPr id="0" name=""/>
+                    <pic:cNvPicPr/>
+                  </pic:nvPicPr>
+                  <pic:blipFill>
+                    <a:blip r:embed="rId38"/>
+                    <a:stretch>
+                      <a:fillRect/>
+                    </a:stretch>
+                  </pic:blipFill>
+                  <pic:spPr>
+                    <a:xfrm>
+                      <a:off x="0" y="0"/>
+                      <a:ext cx="5943600" cy="3102610"/>
+                    </a:xfrm>
+                    <a:prstGeom prst="rect">
+                      <a:avLst/>
+                    </a:prstGeom>
+                  </pic:spPr>
+                </pic:pic>
+              </a:graphicData>
+            </a:graphic>
+          </wp:inline>
+        </w:drawing>
+      </w:r>
+    </w:p>
+    <w:p>
+      <w:pPr>
+        <w:spacing w:before="100" w:beforeAutospacing="1" w:after="100" w:afterAutospacing="1" w:line="240" w:lineRule="auto"/>
+        <w:rPr>
+          <w:rFonts w:ascii="Times New Roman" w:eastAsia="Times New Roman" w:hAnsi="Times New Roman" w:cs="Times New Roman"/>
+          <w:b/>
+          <w:sz w:val="44"/>
+          <w:szCs w:val="24"/>
+        </w:rPr>
+      </w:pPr>
+    </w:p>
+    <w:p>
+      <w:pPr>
+        <w:spacing w:before="100" w:beforeAutospacing="1" w:after="100" w:afterAutospacing="1" w:line="240" w:lineRule="auto"/>
+        <w:rPr>
+          <w:rFonts w:ascii="Times New Roman" w:eastAsia="Times New Roman" w:hAnsi="Times New Roman" w:cs="Times New Roman"/>
+          <w:b/>
+          <w:sz w:val="44"/>
+          <w:szCs w:val="24"/>
+        </w:rPr>
+      </w:pPr>
+    </w:p>
+    <w:p>
+      <w:pPr>
+        <w:spacing w:before="100" w:beforeAutospacing="1" w:after="100" w:afterAutospacing="1" w:line="240" w:lineRule="auto"/>
+        <w:rPr>
+          <w:rFonts w:ascii="Times New Roman" w:eastAsia="Times New Roman" w:hAnsi="Times New Roman" w:cs="Times New Roman"/>
+          <w:b/>
+          <w:sz w:val="44"/>
+          <w:szCs w:val="24"/>
+        </w:rPr>
+      </w:pPr>
+    </w:p>
+    <w:p>
+      <w:pPr>
+        <w:spacing w:before="100" w:beforeAutospacing="1" w:after="100" w:afterAutospacing="1" w:line="240" w:lineRule="auto"/>
+        <w:rPr>
+          <w:rFonts w:ascii="Times New Roman" w:eastAsia="Times New Roman" w:hAnsi="Times New Roman" w:cs="Times New Roman"/>
+          <w:b/>
+          <w:sz w:val="44"/>
+          <w:szCs w:val="24"/>
+        </w:rPr>
+      </w:pPr>
+    </w:p>
+    <w:p>
+      <w:pPr>
+        <w:spacing w:before="100" w:beforeAutospacing="1" w:after="100" w:afterAutospacing="1" w:line="240" w:lineRule="auto"/>
+        <w:rPr>
+          <w:rFonts w:ascii="Times New Roman" w:eastAsia="Times New Roman" w:hAnsi="Times New Roman" w:cs="Times New Roman"/>
+          <w:b/>
+          <w:sz w:val="44"/>
+          <w:szCs w:val="24"/>
+        </w:rPr>
+      </w:pPr>
+    </w:p>
+    <w:p>
+      <w:pPr>
+        <w:spacing w:before="100" w:beforeAutospacing="1" w:after="100" w:afterAutospacing="1" w:line="240" w:lineRule="auto"/>
+        <w:rPr>
+          <w:rFonts w:ascii="Times New Roman" w:eastAsia="Times New Roman" w:hAnsi="Times New Roman" w:cs="Times New Roman"/>
+          <w:b/>
+          <w:sz w:val="44"/>
+          <w:szCs w:val="24"/>
+        </w:rPr>
+      </w:pPr>
+      <w:proofErr w:type="gramStart"/>
+      <w:r>
+        <w:rPr>
+          <w:rFonts w:ascii="Times New Roman" w:eastAsia="Times New Roman" w:hAnsi="Times New Roman" w:cs="Times New Roman"/>
+          <w:b/>
+          <w:sz w:val="44"/>
+          <w:szCs w:val="24"/>
+        </w:rPr>
+        <w:lastRenderedPageBreak/>
+        <w:t>8 )</w:t>
+      </w:r>
+      <w:proofErr w:type="gramEnd"/>
+      <w:r>
+        <w:rPr>
+          <w:rFonts w:ascii="Times New Roman" w:eastAsia="Times New Roman" w:hAnsi="Times New Roman" w:cs="Times New Roman"/>
+          <w:b/>
+          <w:sz w:val="44"/>
+          <w:szCs w:val="24"/>
+        </w:rPr>
+        <w:t xml:space="preserve"> What is Differentiation:</w:t>
+      </w:r>
+    </w:p>
+    <w:p>
+      <w:pPr>
+        <w:spacing w:before="100" w:beforeAutospacing="1" w:after="100" w:afterAutospacing="1" w:line="240" w:lineRule="auto"/>
+        <w:rPr>
+          <w:rFonts w:ascii="Times New Roman" w:eastAsia="Times New Roman" w:hAnsi="Times New Roman" w:cs="Times New Roman"/>
+          <w:sz w:val="36"/>
+          <w:szCs w:val="24"/>
+        </w:rPr>
+      </w:pPr>
+      <w:r>
+        <w:rPr>
+          <w:rFonts w:ascii="Times New Roman" w:eastAsia="Times New Roman" w:hAnsi="Times New Roman" w:cs="Times New Roman"/>
+          <w:sz w:val="36"/>
+          <w:szCs w:val="24"/>
+        </w:rPr>
+        <w:t>Explained with example</w:t>
+      </w:r>
+    </w:p>
+    <w:p>
+      <w:pPr>
+        <w:spacing w:before="100" w:beforeAutospacing="1" w:after="100" w:afterAutospacing="1" w:line="240" w:lineRule="auto"/>
+        <w:rPr>
+          <w:rFonts w:ascii="Times New Roman" w:eastAsia="Times New Roman" w:hAnsi="Times New Roman" w:cs="Times New Roman"/>
+          <w:b/>
+          <w:sz w:val="36"/>
+          <w:szCs w:val="24"/>
+        </w:rPr>
+      </w:pPr>
+      <w:r>
+        <w:rPr>
+          <w:rFonts w:ascii="Times New Roman" w:eastAsia="Times New Roman" w:hAnsi="Times New Roman" w:cs="Times New Roman"/>
+          <w:b/>
+          <w:sz w:val="36"/>
+          <w:szCs w:val="24"/>
+        </w:rPr>
+        <w:drawing>
+          <wp:inline distT="0" distB="0" distL="0" distR="0" wp14:anchorId="31166850" wp14:editId="01B4704C">
+            <wp:extent cx="5943600" cy="2247265"/>
+            <wp:effectExtent l="0" t="0" r="0" b="635"/>
+            <wp:docPr id="34" name="Picture 34"/>
+            <wp:cNvGraphicFramePr>
+              <a:graphicFrameLocks xmlns:a="http://schemas.openxmlformats.org/drawingml/2006/main" noChangeAspect="1"/>
+            </wp:cNvGraphicFramePr>
+            <a:graphic xmlns:a="http://schemas.openxmlformats.org/drawingml/2006/main">
+              <a:graphicData uri="http://schemas.openxmlformats.org/drawingml/2006/picture">
+                <pic:pic xmlns:pic="http://schemas.openxmlformats.org/drawingml/2006/picture">
+                  <pic:nvPicPr>
+                    <pic:cNvPr id="0" name=""/>
+                    <pic:cNvPicPr/>
+                  </pic:nvPicPr>
+                  <pic:blipFill>
+                    <a:blip r:embed="rId39"/>
+                    <a:stretch>
+                      <a:fillRect/>
+                    </a:stretch>
+                  </pic:blipFill>
+                  <pic:spPr>
+                    <a:xfrm>
+                      <a:off x="0" y="0"/>
+                      <a:ext cx="5943600" cy="2247265"/>
+                    </a:xfrm>
+                    <a:prstGeom prst="rect">
+                      <a:avLst/>
+                    </a:prstGeom>
+                  </pic:spPr>
+                </pic:pic>
+              </a:graphicData>
+            </a:graphic>
+          </wp:inline>
+        </w:drawing>
+      </w:r>
+    </w:p>
+    <w:p>
+      <w:pPr>
+        <w:spacing w:before="100" w:beforeAutospacing="1" w:after="100" w:afterAutospacing="1" w:line="240" w:lineRule="auto"/>
+        <w:rPr>
+          <w:rFonts w:ascii="Times New Roman" w:eastAsia="Times New Roman" w:hAnsi="Times New Roman" w:cs="Times New Roman"/>
+          <w:b/>
+          <w:sz w:val="36"/>
+          <w:szCs w:val="24"/>
+        </w:rPr>
+      </w:pPr>
+      <w:r>
+        <w:rPr>
+          <w:rFonts w:ascii="Times New Roman" w:eastAsia="Times New Roman" w:hAnsi="Times New Roman" w:cs="Times New Roman"/>
+          <w:b/>
+          <w:sz w:val="36"/>
+          <w:szCs w:val="24"/>
+        </w:rPr>
+        <w:drawing>
+          <wp:inline distT="0" distB="0" distL="0" distR="0" wp14:anchorId="4377E2BA" wp14:editId="1B640B52">
+            <wp:extent cx="5943600" cy="2808605"/>
+            <wp:effectExtent l="0" t="0" r="0" b="0"/>
+            <wp:docPr id="36" name="Picture 36"/>
+            <wp:cNvGraphicFramePr>
+              <a:graphicFrameLocks xmlns:a="http://schemas.openxmlformats.org/drawingml/2006/main" noChangeAspect="1"/>
+            </wp:cNvGraphicFramePr>
+            <a:graphic xmlns:a="http://schemas.openxmlformats.org/drawingml/2006/main">
+              <a:graphicData uri="http://schemas.openxmlformats.org/drawingml/2006/picture">
+                <pic:pic xmlns:pic="http://schemas.openxmlformats.org/drawingml/2006/picture">
+                  <pic:nvPicPr>
+                    <pic:cNvPr id="0" name=""/>
+                    <pic:cNvPicPr/>
+                  </pic:nvPicPr>
+                  <pic:blipFill>
+                    <a:blip r:embed="rId40"/>
+                    <a:stretch>
+                      <a:fillRect/>
+                    </a:stretch>
+                  </pic:blipFill>
+                  <pic:spPr>
+                    <a:xfrm>
+                      <a:off x="0" y="0"/>
+                      <a:ext cx="5943600" cy="2808605"/>
+                    </a:xfrm>
+                    <a:prstGeom prst="rect">
+                      <a:avLst/>
+                    </a:prstGeom>
+                  </pic:spPr>
+                </pic:pic>
+              </a:graphicData>
+            </a:graphic>
+          </wp:inline>
+        </w:drawing>
+      </w:r>
+    </w:p>
+    <w:p>
+      <w:pPr>
+        <w:spacing w:before="100" w:beforeAutospacing="1" w:after="100" w:afterAutospacing="1" w:line="240" w:lineRule="auto"/>
+        <w:rPr>
+          <w:rFonts w:ascii="Times New Roman" w:eastAsia="Times New Roman" w:hAnsi="Times New Roman" w:cs="Times New Roman"/>
+          <w:b/>
+          <w:sz w:val="36"/>
+          <w:szCs w:val="24"/>
+        </w:rPr>
+      </w:pPr>
+      <w:r>
+        <w:rPr>
+          <w:rFonts w:ascii="Times New Roman" w:eastAsia="Times New Roman" w:hAnsi="Times New Roman" w:cs="Times New Roman"/>
+          <w:b/>
+          <w:sz w:val="36"/>
+          <w:szCs w:val="24"/>
+        </w:rPr>
+        <w:drawing>
+          <wp:inline distT="0" distB="0" distL="0" distR="0" wp14:anchorId="4B6A4F7E" wp14:editId="4D6C6366">
+            <wp:extent cx="5943600" cy="1169670"/>
+            <wp:effectExtent l="0" t="0" r="0" b="0"/>
+            <wp:docPr id="37" name="Picture 37"/>
+            <wp:cNvGraphicFramePr>
+              <a:graphicFrameLocks xmlns:a="http://schemas.openxmlformats.org/drawingml/2006/main" noChangeAspect="1"/>
+            </wp:cNvGraphicFramePr>
+            <a:graphic xmlns:a="http://schemas.openxmlformats.org/drawingml/2006/main">
+              <a:graphicData uri="http://schemas.openxmlformats.org/drawingml/2006/picture">
+                <pic:pic xmlns:pic="http://schemas.openxmlformats.org/drawingml/2006/picture">
+                  <pic:nvPicPr>
+                    <pic:cNvPr id="0" name=""/>
+                    <pic:cNvPicPr/>
+                  </pic:nvPicPr>
+                  <pic:blipFill>
+                    <a:blip r:embed="rId41"/>
+                    <a:stretch>
+                      <a:fillRect/>
+                    </a:stretch>
+                  </pic:blipFill>
+                  <pic:spPr>
+                    <a:xfrm>
+                      <a:off x="0" y="0"/>
+                      <a:ext cx="5943600" cy="1169670"/>
+                    </a:xfrm>
+                    <a:prstGeom prst="rect">
+                      <a:avLst/>
+                    </a:prstGeom>
+                  </pic:spPr>
+                </pic:pic>
+              </a:graphicData>
+            </a:graphic>
+          </wp:inline>
+        </w:drawing>
+      </w:r>
+    </w:p>
+    <w:p>
+      <w:pPr>
+        <w:spacing w:before="100" w:beforeAutospacing="1" w:after="100" w:afterAutospacing="1" w:line="240" w:lineRule="auto"/>
+        <w:rPr>
+          <w:rFonts w:ascii="Times New Roman" w:eastAsia="Times New Roman" w:hAnsi="Times New Roman" w:cs="Times New Roman"/>
+          <w:b/>
+          <w:sz w:val="36"/>
+          <w:szCs w:val="24"/>
+        </w:rPr>
+      </w:pPr>
+      <w:r>
+        <w:rPr>
+          <w:rFonts w:ascii="Times New Roman" w:eastAsia="Times New Roman" w:hAnsi="Times New Roman" w:cs="Times New Roman"/>
+          <w:b/>
+          <w:sz w:val="36"/>
+          <w:szCs w:val="24"/>
+        </w:rPr>
+        <w:lastRenderedPageBreak/>
+        <w:drawing>
+          <wp:inline distT="0" distB="0" distL="0" distR="0" wp14:anchorId="31E1D753" wp14:editId="7FAD5F53">
+            <wp:extent cx="5943600" cy="2484120"/>
+            <wp:effectExtent l="0" t="0" r="0" b="0"/>
+            <wp:docPr id="38" name="Picture 38"/>
+            <wp:cNvGraphicFramePr>
+              <a:graphicFrameLocks xmlns:a="http://schemas.openxmlformats.org/drawingml/2006/main" noChangeAspect="1"/>
+            </wp:cNvGraphicFramePr>
+            <a:graphic xmlns:a="http://schemas.openxmlformats.org/drawingml/2006/main">
+              <a:graphicData uri="http://schemas.openxmlformats.org/drawingml/2006/picture">
+                <pic:pic xmlns:pic="http://schemas.openxmlformats.org/drawingml/2006/picture">
+                  <pic:nvPicPr>
+                    <pic:cNvPr id="0" name=""/>
+                    <pic:cNvPicPr/>
+                  </pic:nvPicPr>
+                  <pic:blipFill>
+                    <a:blip r:embed="rId42"/>
+                    <a:stretch>
+                      <a:fillRect/>
+                    </a:stretch>
+                  </pic:blipFill>
+                  <pic:spPr>
+                    <a:xfrm>
+                      <a:off x="0" y="0"/>
+                      <a:ext cx="5943600" cy="2484120"/>
+                    </a:xfrm>
+                    <a:prstGeom prst="rect">
+                      <a:avLst/>
+                    </a:prstGeom>
+                  </pic:spPr>
+                </pic:pic>
+              </a:graphicData>
+            </a:graphic>
+          </wp:inline>
+        </w:drawing>
+      </w:r>
+    </w:p>
+    <w:p>
+      <w:pPr>
+        <w:spacing w:before="100" w:beforeAutospacing="1" w:after="100" w:afterAutospacing="1" w:line="240" w:lineRule="auto"/>
+        <w:rPr>
+          <w:rFonts w:ascii="Times New Roman" w:eastAsia="Times New Roman" w:hAnsi="Times New Roman" w:cs="Times New Roman"/>
+          <w:b/>
+          <w:sz w:val="36"/>
+          <w:szCs w:val="24"/>
+        </w:rPr>
+      </w:pPr>
+      <w:r>
+        <w:rPr>
+          <w:rFonts w:ascii="Times New Roman" w:eastAsia="Times New Roman" w:hAnsi="Times New Roman" w:cs="Times New Roman"/>
+          <w:b/>
+          <w:sz w:val="36"/>
+          <w:szCs w:val="24"/>
+        </w:rPr>
+        <w:drawing>
+          <wp:inline distT="0" distB="0" distL="0" distR="0" wp14:anchorId="4DF0C3FB" wp14:editId="0EE39BC5">
+            <wp:extent cx="5943600" cy="2583180"/>
+            <wp:effectExtent l="0" t="0" r="0" b="7620"/>
+            <wp:docPr id="39" name="Picture 39"/>
+            <wp:cNvGraphicFramePr>
+              <a:graphicFrameLocks xmlns:a="http://schemas.openxmlformats.org/drawingml/2006/main" noChangeAspect="1"/>
+            </wp:cNvGraphicFramePr>
+            <a:graphic xmlns:a="http://schemas.openxmlformats.org/drawingml/2006/main">
+              <a:graphicData uri="http://schemas.openxmlformats.org/drawingml/2006/picture">
+                <pic:pic xmlns:pic="http://schemas.openxmlformats.org/drawingml/2006/picture">
+                  <pic:nvPicPr>
+                    <pic:cNvPr id="0" name=""/>
+                    <pic:cNvPicPr/>
+                  </pic:nvPicPr>
+                  <pic:blipFill>
+                    <a:blip r:embed="rId43"/>
+                    <a:stretch>
+                      <a:fillRect/>
+                    </a:stretch>
+                  </pic:blipFill>
+                  <pic:spPr>
+                    <a:xfrm>
+                      <a:off x="0" y="0"/>
+                      <a:ext cx="5943600" cy="2583180"/>
+                    </a:xfrm>
+                    <a:prstGeom prst="rect">
+                      <a:avLst/>
+                    </a:prstGeom>
+                  </pic:spPr>
+                </pic:pic>
+              </a:graphicData>
+            </a:graphic>
+          </wp:inline>
+        </w:drawing>
+      </w:r>
+    </w:p>
+    <w:p>
+      <w:pPr>
+        <w:spacing w:before="100" w:beforeAutospacing="1" w:after="100" w:afterAutospacing="1" w:line="240" w:lineRule="auto"/>
+        <w:rPr>
+          <w:rFonts w:ascii="Times New Roman" w:eastAsia="Times New Roman" w:hAnsi="Times New Roman" w:cs="Times New Roman"/>
+          <w:b/>
+          <w:sz w:val="36"/>
+          <w:szCs w:val="24"/>
+        </w:rPr>
+      </w:pPr>
+      <w:r>
+        <w:rPr>
+          <w:rFonts w:ascii="Times New Roman" w:eastAsia="Times New Roman" w:hAnsi="Times New Roman" w:cs="Times New Roman"/>
+          <w:b/>
+          <w:sz w:val="36"/>
+          <w:szCs w:val="24"/>
+        </w:rPr>
+        <w:drawing>
+          <wp:inline distT="0" distB="0" distL="0" distR="0" wp14:anchorId="0C16F3C8" wp14:editId="2FE26BF4">
+            <wp:extent cx="5943600" cy="1103630"/>
+            <wp:effectExtent l="0" t="0" r="0" b="1270"/>
+            <wp:docPr id="40" name="Picture 40"/>
+            <wp:cNvGraphicFramePr>
+              <a:graphicFrameLocks xmlns:a="http://schemas.openxmlformats.org/drawingml/2006/main" noChangeAspect="1"/>
+            </wp:cNvGraphicFramePr>
+            <a:graphic xmlns:a="http://schemas.openxmlformats.org/drawingml/2006/main">
+              <a:graphicData uri="http://schemas.openxmlformats.org/drawingml/2006/picture">
+                <pic:pic xmlns:pic="http://schemas.openxmlformats.org/drawingml/2006/picture">
+                  <pic:nvPicPr>
+                    <pic:cNvPr id="0" name=""/>
+                    <pic:cNvPicPr/>
+                  </pic:nvPicPr>
+                  <pic:blipFill>
+                    <a:blip r:embed="rId44"/>
+                    <a:stretch>
+                      <a:fillRect/>
+                    </a:stretch>
+                  </pic:blipFill>
+                  <pic:spPr>
+                    <a:xfrm>
+                      <a:off x="0" y="0"/>
+                      <a:ext cx="5943600" cy="1103630"/>
+                    </a:xfrm>
+                    <a:prstGeom prst="rect">
+                      <a:avLst/>
+                    </a:prstGeom>
+                  </pic:spPr>
+                </pic:pic>
+              </a:graphicData>
+            </a:graphic>
+          </wp:inline>
+        </w:drawing>
+      </w:r>
+    </w:p>
+    <w:p>
+      <w:pPr>
+        <w:spacing w:before="100" w:beforeAutospacing="1" w:after="100" w:afterAutospacing="1" w:line="240" w:lineRule="auto"/>
+        <w:rPr>
+          <w:rFonts w:ascii="Times New Roman" w:eastAsia="Times New Roman" w:hAnsi="Times New Roman" w:cs="Times New Roman"/>
+          <w:b/>
+          <w:sz w:val="36"/>
+          <w:szCs w:val="24"/>
+        </w:rPr>
+      </w:pPr>
+      <w:r>
+        <w:rPr>
+          <w:rFonts w:ascii="Times New Roman" w:eastAsia="Times New Roman" w:hAnsi="Times New Roman" w:cs="Times New Roman"/>
+          <w:b/>
+          <w:sz w:val="36"/>
+          <w:szCs w:val="24"/>
+        </w:rPr>
+        <w:lastRenderedPageBreak/>
+        <w:drawing>
+          <wp:inline distT="0" distB="0" distL="0" distR="0" wp14:anchorId="2BB47E0B" wp14:editId="2A94CE14">
+            <wp:extent cx="5943600" cy="1738630"/>
+            <wp:effectExtent l="0" t="0" r="0" b="0"/>
+            <wp:docPr id="41" name="Picture 41"/>
+            <wp:cNvGraphicFramePr>
+              <a:graphicFrameLocks xmlns:a="http://schemas.openxmlformats.org/drawingml/2006/main" noChangeAspect="1"/>
+            </wp:cNvGraphicFramePr>
+            <a:graphic xmlns:a="http://schemas.openxmlformats.org/drawingml/2006/main">
+              <a:graphicData uri="http://schemas.openxmlformats.org/drawingml/2006/picture">
+                <pic:pic xmlns:pic="http://schemas.openxmlformats.org/drawingml/2006/picture">
+                  <pic:nvPicPr>
+                    <pic:cNvPr id="0" name=""/>
+                    <pic:cNvPicPr/>
+                  </pic:nvPicPr>
+                  <pic:blipFill>
+                    <a:blip r:embed="rId45"/>
+                    <a:stretch>
+                      <a:fillRect/>
+                    </a:stretch>
+                  </pic:blipFill>
+                  <pic:spPr>
+                    <a:xfrm>
+                      <a:off x="0" y="0"/>
+                      <a:ext cx="5943600" cy="1738630"/>
+                    </a:xfrm>
+                    <a:prstGeom prst="rect">
+                      <a:avLst/>
+                    </a:prstGeom>
+                  </pic:spPr>
+                </pic:pic>
+              </a:graphicData>
+            </a:graphic>
+          </wp:inline>
+        </w:drawing>
+      </w:r>
+    </w:p>
+    <w:p>
+      <w:pPr>
+        <w:spacing w:before="100" w:beforeAutospacing="1" w:after="100" w:afterAutospacing="1" w:line="240" w:lineRule="auto"/>
+        <w:rPr>
+          <w:rFonts w:ascii="Times New Roman" w:eastAsia="Times New Roman" w:hAnsi="Times New Roman" w:cs="Times New Roman"/>
+          <w:b/>
+          <w:sz w:val="36"/>
+          <w:szCs w:val="24"/>
+        </w:rPr>
+      </w:pPr>
+      <w:r>
+        <w:rPr>
+          <w:rFonts w:ascii="Times New Roman" w:eastAsia="Times New Roman" w:hAnsi="Times New Roman" w:cs="Times New Roman"/>
+          <w:b/>
+          <w:sz w:val="36"/>
+          <w:szCs w:val="24"/>
+        </w:rPr>
+        <w:drawing>
+          <wp:inline distT="0" distB="0" distL="0" distR="0" wp14:anchorId="05B0928B" wp14:editId="0D6BA5FF">
+            <wp:extent cx="5943600" cy="810260"/>
+            <wp:effectExtent l="0" t="0" r="0" b="8890"/>
+            <wp:docPr id="42" name="Picture 42"/>
+            <wp:cNvGraphicFramePr>
+              <a:graphicFrameLocks xmlns:a="http://schemas.openxmlformats.org/drawingml/2006/main" noChangeAspect="1"/>
+            </wp:cNvGraphicFramePr>
+            <a:graphic xmlns:a="http://schemas.openxmlformats.org/drawingml/2006/main">
+              <a:graphicData uri="http://schemas.openxmlformats.org/drawingml/2006/picture">
+                <pic:pic xmlns:pic="http://schemas.openxmlformats.org/drawingml/2006/picture">
+                  <pic:nvPicPr>
+                    <pic:cNvPr id="0" name=""/>
+                    <pic:cNvPicPr/>
+                  </pic:nvPicPr>
+                  <pic:blipFill>
+                    <a:blip r:embed="rId46"/>
+                    <a:stretch>
+                      <a:fillRect/>
+                    </a:stretch>
+                  </pic:blipFill>
+                  <pic:spPr>
+                    <a:xfrm>
+                      <a:off x="0" y="0"/>
+                      <a:ext cx="5943600" cy="810260"/>
+                    </a:xfrm>
+                    <a:prstGeom prst="rect">
+                      <a:avLst/>
+                    </a:prstGeom>
+                  </pic:spPr>
+                </pic:pic>
+              </a:graphicData>
+            </a:graphic>
+          </wp:inline>
+        </w:drawing>
+      </w:r>
+      <w:bookmarkStart w:id="0" w:name="_GoBack"/>
+      <w:bookmarkEnd w:id="0"/>
     </w:p>
     <w:sectPr>
       <w:type w:val="continuous"/>

--- a/Cdac Personal Notes/Mathematics notes.docx
+++ b/Cdac Personal Notes/Mathematics notes.docx
@@ -304,6 +304,16 @@
           <w:szCs w:val="24"/>
         </w:rPr>
         <w:t xml:space="preserve"> What is Differentiation</w:t>
+      </w:r>
+      <w:r>
+        <w:rPr>
+          <w:rFonts w:cstheme="minorHAnsi"/>
+          <w:b/>
+          <w:sz w:val="24"/>
+          <w:szCs w:val="24"/>
+        </w:rPr>
+        <w:br/>
+        <w:t>9 ) Differentiation Formulas With example explained (Differentiation rules)</w:t>
       </w:r>
     </w:p>
     <w:p>
@@ -6542,8 +6552,669 @@
           </wp:inline>
         </w:drawing>
       </w:r>
+    </w:p>
+    <w:p>
+      <w:pPr>
+        <w:spacing w:before="100" w:beforeAutospacing="1" w:after="100" w:afterAutospacing="1" w:line="240" w:lineRule="auto"/>
+        <w:rPr>
+          <w:rFonts w:cstheme="minorHAnsi"/>
+          <w:b/>
+          <w:sz w:val="28"/>
+          <w:szCs w:val="24"/>
+        </w:rPr>
+      </w:pPr>
+    </w:p>
+    <w:p>
+      <w:pPr>
+        <w:spacing w:before="100" w:beforeAutospacing="1" w:after="100" w:afterAutospacing="1" w:line="240" w:lineRule="auto"/>
+        <w:rPr>
+          <w:rFonts w:cstheme="minorHAnsi"/>
+          <w:b/>
+          <w:sz w:val="28"/>
+          <w:szCs w:val="24"/>
+        </w:rPr>
+      </w:pPr>
+      <w:proofErr w:type="gramStart"/>
+      <w:r>
+        <w:rPr>
+          <w:rFonts w:cstheme="minorHAnsi"/>
+          <w:b/>
+          <w:sz w:val="28"/>
+          <w:szCs w:val="24"/>
+        </w:rPr>
+        <w:t>9 )</w:t>
+      </w:r>
+      <w:proofErr w:type="gramEnd"/>
+      <w:r>
+        <w:rPr>
+          <w:rFonts w:cstheme="minorHAnsi"/>
+          <w:b/>
+          <w:sz w:val="28"/>
+          <w:szCs w:val="24"/>
+        </w:rPr>
+        <w:t xml:space="preserve"> Differentiation Formulas With example explained (Differentiation rules)</w:t>
+      </w:r>
+    </w:p>
+    <w:p>
+      <w:pPr>
+        <w:spacing w:before="100" w:beforeAutospacing="1" w:after="100" w:afterAutospacing="1" w:line="240" w:lineRule="auto"/>
+        <w:rPr>
+          <w:rFonts w:ascii="Times New Roman" w:eastAsia="Times New Roman" w:hAnsi="Times New Roman" w:cs="Times New Roman"/>
+          <w:b/>
+          <w:sz w:val="40"/>
+          <w:szCs w:val="24"/>
+        </w:rPr>
+      </w:pPr>
+      <w:r>
+        <w:rPr>
+          <w:rFonts w:ascii="Times New Roman" w:eastAsia="Times New Roman" w:hAnsi="Times New Roman" w:cs="Times New Roman"/>
+          <w:b/>
+          <w:sz w:val="40"/>
+          <w:szCs w:val="24"/>
+        </w:rPr>
+        <w:drawing>
+          <wp:inline distT="0" distB="0" distL="0" distR="0" wp14:anchorId="78DACED4" wp14:editId="3EA3CEA9">
+            <wp:extent cx="5943600" cy="1983105"/>
+            <wp:effectExtent l="0" t="0" r="0" b="0"/>
+            <wp:docPr id="43" name="Picture 43"/>
+            <wp:cNvGraphicFramePr>
+              <a:graphicFrameLocks xmlns:a="http://schemas.openxmlformats.org/drawingml/2006/main" noChangeAspect="1"/>
+            </wp:cNvGraphicFramePr>
+            <a:graphic xmlns:a="http://schemas.openxmlformats.org/drawingml/2006/main">
+              <a:graphicData uri="http://schemas.openxmlformats.org/drawingml/2006/picture">
+                <pic:pic xmlns:pic="http://schemas.openxmlformats.org/drawingml/2006/picture">
+                  <pic:nvPicPr>
+                    <pic:cNvPr id="0" name=""/>
+                    <pic:cNvPicPr/>
+                  </pic:nvPicPr>
+                  <pic:blipFill>
+                    <a:blip r:embed="rId47"/>
+                    <a:stretch>
+                      <a:fillRect/>
+                    </a:stretch>
+                  </pic:blipFill>
+                  <pic:spPr>
+                    <a:xfrm>
+                      <a:off x="0" y="0"/>
+                      <a:ext cx="5943600" cy="1983105"/>
+                    </a:xfrm>
+                    <a:prstGeom prst="rect">
+                      <a:avLst/>
+                    </a:prstGeom>
+                  </pic:spPr>
+                </pic:pic>
+              </a:graphicData>
+            </a:graphic>
+          </wp:inline>
+        </w:drawing>
+      </w:r>
+    </w:p>
+    <w:p>
+      <w:pPr>
+        <w:spacing w:before="100" w:beforeAutospacing="1" w:after="100" w:afterAutospacing="1" w:line="240" w:lineRule="auto"/>
+        <w:rPr>
+          <w:rFonts w:ascii="Times New Roman" w:eastAsia="Times New Roman" w:hAnsi="Times New Roman" w:cs="Times New Roman"/>
+          <w:b/>
+          <w:sz w:val="40"/>
+          <w:szCs w:val="24"/>
+        </w:rPr>
+      </w:pPr>
+      <w:r>
+        <w:rPr>
+          <w:rFonts w:ascii="Times New Roman" w:eastAsia="Times New Roman" w:hAnsi="Times New Roman" w:cs="Times New Roman"/>
+          <w:b/>
+          <w:sz w:val="40"/>
+          <w:szCs w:val="24"/>
+        </w:rPr>
+        <w:drawing>
+          <wp:inline distT="0" distB="0" distL="0" distR="0" wp14:anchorId="61CF986B" wp14:editId="18155CED">
+            <wp:extent cx="4986670" cy="2054870"/>
+            <wp:effectExtent l="0" t="0" r="4445" b="2540"/>
+            <wp:docPr id="44" name="Picture 44"/>
+            <wp:cNvGraphicFramePr>
+              <a:graphicFrameLocks xmlns:a="http://schemas.openxmlformats.org/drawingml/2006/main" noChangeAspect="1"/>
+            </wp:cNvGraphicFramePr>
+            <a:graphic xmlns:a="http://schemas.openxmlformats.org/drawingml/2006/main">
+              <a:graphicData uri="http://schemas.openxmlformats.org/drawingml/2006/picture">
+                <pic:pic xmlns:pic="http://schemas.openxmlformats.org/drawingml/2006/picture">
+                  <pic:nvPicPr>
+                    <pic:cNvPr id="0" name=""/>
+                    <pic:cNvPicPr/>
+                  </pic:nvPicPr>
+                  <pic:blipFill>
+                    <a:blip r:embed="rId48"/>
+                    <a:stretch>
+                      <a:fillRect/>
+                    </a:stretch>
+                  </pic:blipFill>
+                  <pic:spPr>
+                    <a:xfrm>
+                      <a:off x="0" y="0"/>
+                      <a:ext cx="4994229" cy="2057985"/>
+                    </a:xfrm>
+                    <a:prstGeom prst="rect">
+                      <a:avLst/>
+                    </a:prstGeom>
+                  </pic:spPr>
+                </pic:pic>
+              </a:graphicData>
+            </a:graphic>
+          </wp:inline>
+        </w:drawing>
+      </w:r>
+    </w:p>
+    <w:p>
+      <w:pPr>
+        <w:spacing w:before="100" w:beforeAutospacing="1" w:after="100" w:afterAutospacing="1" w:line="240" w:lineRule="auto"/>
+        <w:rPr>
+          <w:rFonts w:ascii="Times New Roman" w:eastAsia="Times New Roman" w:hAnsi="Times New Roman" w:cs="Times New Roman"/>
+          <w:b/>
+          <w:sz w:val="40"/>
+          <w:szCs w:val="24"/>
+        </w:rPr>
+      </w:pPr>
+      <w:r>
+        <w:rPr>
+          <w:rFonts w:ascii="Times New Roman" w:eastAsia="Times New Roman" w:hAnsi="Times New Roman" w:cs="Times New Roman"/>
+          <w:b/>
+          <w:sz w:val="40"/>
+          <w:szCs w:val="24"/>
+        </w:rPr>
+        <w:lastRenderedPageBreak/>
+        <w:drawing>
+          <wp:inline distT="0" distB="0" distL="0" distR="0" wp14:anchorId="02C83CA5" wp14:editId="56A6FED1">
+            <wp:extent cx="5943600" cy="2551430"/>
+            <wp:effectExtent l="0" t="0" r="0" b="1270"/>
+            <wp:docPr id="45" name="Picture 45"/>
+            <wp:cNvGraphicFramePr>
+              <a:graphicFrameLocks xmlns:a="http://schemas.openxmlformats.org/drawingml/2006/main" noChangeAspect="1"/>
+            </wp:cNvGraphicFramePr>
+            <a:graphic xmlns:a="http://schemas.openxmlformats.org/drawingml/2006/main">
+              <a:graphicData uri="http://schemas.openxmlformats.org/drawingml/2006/picture">
+                <pic:pic xmlns:pic="http://schemas.openxmlformats.org/drawingml/2006/picture">
+                  <pic:nvPicPr>
+                    <pic:cNvPr id="0" name=""/>
+                    <pic:cNvPicPr/>
+                  </pic:nvPicPr>
+                  <pic:blipFill>
+                    <a:blip r:embed="rId49"/>
+                    <a:stretch>
+                      <a:fillRect/>
+                    </a:stretch>
+                  </pic:blipFill>
+                  <pic:spPr>
+                    <a:xfrm>
+                      <a:off x="0" y="0"/>
+                      <a:ext cx="5943600" cy="2551430"/>
+                    </a:xfrm>
+                    <a:prstGeom prst="rect">
+                      <a:avLst/>
+                    </a:prstGeom>
+                  </pic:spPr>
+                </pic:pic>
+              </a:graphicData>
+            </a:graphic>
+          </wp:inline>
+        </w:drawing>
+      </w:r>
+    </w:p>
+    <w:p>
+      <w:pPr>
+        <w:spacing w:before="100" w:beforeAutospacing="1" w:after="100" w:afterAutospacing="1" w:line="240" w:lineRule="auto"/>
+        <w:rPr>
+          <w:rFonts w:ascii="Times New Roman" w:eastAsia="Times New Roman" w:hAnsi="Times New Roman" w:cs="Times New Roman"/>
+          <w:b/>
+          <w:sz w:val="40"/>
+          <w:szCs w:val="24"/>
+        </w:rPr>
+      </w:pPr>
+      <w:r>
+        <w:rPr>
+          <w:rFonts w:ascii="Times New Roman" w:eastAsia="Times New Roman" w:hAnsi="Times New Roman" w:cs="Times New Roman"/>
+          <w:b/>
+          <w:sz w:val="40"/>
+          <w:szCs w:val="24"/>
+        </w:rPr>
+        <w:drawing>
+          <wp:inline distT="0" distB="0" distL="0" distR="0" wp14:anchorId="41E63A91" wp14:editId="263FCDA1">
+            <wp:extent cx="5943600" cy="2051050"/>
+            <wp:effectExtent l="0" t="0" r="0" b="6350"/>
+            <wp:docPr id="46" name="Picture 46"/>
+            <wp:cNvGraphicFramePr>
+              <a:graphicFrameLocks xmlns:a="http://schemas.openxmlformats.org/drawingml/2006/main" noChangeAspect="1"/>
+            </wp:cNvGraphicFramePr>
+            <a:graphic xmlns:a="http://schemas.openxmlformats.org/drawingml/2006/main">
+              <a:graphicData uri="http://schemas.openxmlformats.org/drawingml/2006/picture">
+                <pic:pic xmlns:pic="http://schemas.openxmlformats.org/drawingml/2006/picture">
+                  <pic:nvPicPr>
+                    <pic:cNvPr id="0" name=""/>
+                    <pic:cNvPicPr/>
+                  </pic:nvPicPr>
+                  <pic:blipFill>
+                    <a:blip r:embed="rId50"/>
+                    <a:stretch>
+                      <a:fillRect/>
+                    </a:stretch>
+                  </pic:blipFill>
+                  <pic:spPr>
+                    <a:xfrm>
+                      <a:off x="0" y="0"/>
+                      <a:ext cx="5943600" cy="2051050"/>
+                    </a:xfrm>
+                    <a:prstGeom prst="rect">
+                      <a:avLst/>
+                    </a:prstGeom>
+                  </pic:spPr>
+                </pic:pic>
+              </a:graphicData>
+            </a:graphic>
+          </wp:inline>
+        </w:drawing>
+      </w:r>
+    </w:p>
+    <w:p>
+      <w:pPr>
+        <w:spacing w:before="100" w:beforeAutospacing="1" w:after="100" w:afterAutospacing="1" w:line="240" w:lineRule="auto"/>
+        <w:rPr>
+          <w:rFonts w:ascii="Times New Roman" w:eastAsia="Times New Roman" w:hAnsi="Times New Roman" w:cs="Times New Roman"/>
+          <w:b/>
+          <w:sz w:val="40"/>
+          <w:szCs w:val="24"/>
+        </w:rPr>
+      </w:pPr>
+      <w:r>
+        <w:rPr>
+          <w:rFonts w:ascii="Times New Roman" w:eastAsia="Times New Roman" w:hAnsi="Times New Roman" w:cs="Times New Roman"/>
+          <w:b/>
+          <w:sz w:val="40"/>
+          <w:szCs w:val="24"/>
+        </w:rPr>
+        <w:drawing>
+          <wp:inline distT="0" distB="0" distL="0" distR="0" wp14:anchorId="015C949D" wp14:editId="2D4D0B1C">
+            <wp:extent cx="5943600" cy="2369185"/>
+            <wp:effectExtent l="0" t="0" r="0" b="0"/>
+            <wp:docPr id="47" name="Picture 47"/>
+            <wp:cNvGraphicFramePr>
+              <a:graphicFrameLocks xmlns:a="http://schemas.openxmlformats.org/drawingml/2006/main" noChangeAspect="1"/>
+            </wp:cNvGraphicFramePr>
+            <a:graphic xmlns:a="http://schemas.openxmlformats.org/drawingml/2006/main">
+              <a:graphicData uri="http://schemas.openxmlformats.org/drawingml/2006/picture">
+                <pic:pic xmlns:pic="http://schemas.openxmlformats.org/drawingml/2006/picture">
+                  <pic:nvPicPr>
+                    <pic:cNvPr id="0" name=""/>
+                    <pic:cNvPicPr/>
+                  </pic:nvPicPr>
+                  <pic:blipFill>
+                    <a:blip r:embed="rId51"/>
+                    <a:stretch>
+                      <a:fillRect/>
+                    </a:stretch>
+                  </pic:blipFill>
+                  <pic:spPr>
+                    <a:xfrm>
+                      <a:off x="0" y="0"/>
+                      <a:ext cx="5943600" cy="2369185"/>
+                    </a:xfrm>
+                    <a:prstGeom prst="rect">
+                      <a:avLst/>
+                    </a:prstGeom>
+                  </pic:spPr>
+                </pic:pic>
+              </a:graphicData>
+            </a:graphic>
+          </wp:inline>
+        </w:drawing>
+      </w:r>
+    </w:p>
+    <w:p>
+      <w:pPr>
+        <w:spacing w:before="100" w:beforeAutospacing="1" w:after="100" w:afterAutospacing="1" w:line="240" w:lineRule="auto"/>
+        <w:rPr>
+          <w:rFonts w:ascii="Times New Roman" w:eastAsia="Times New Roman" w:hAnsi="Times New Roman" w:cs="Times New Roman"/>
+          <w:b/>
+          <w:sz w:val="40"/>
+          <w:szCs w:val="24"/>
+        </w:rPr>
+      </w:pPr>
+      <w:r>
+        <w:rPr>
+          <w:rFonts w:ascii="Times New Roman" w:eastAsia="Times New Roman" w:hAnsi="Times New Roman" w:cs="Times New Roman"/>
+          <w:b/>
+          <w:sz w:val="40"/>
+          <w:szCs w:val="24"/>
+        </w:rPr>
+        <w:lastRenderedPageBreak/>
+        <w:drawing>
+          <wp:inline distT="0" distB="0" distL="0" distR="0" wp14:anchorId="50B18616" wp14:editId="37C52BB6">
+            <wp:extent cx="5943600" cy="2182495"/>
+            <wp:effectExtent l="0" t="0" r="0" b="8255"/>
+            <wp:docPr id="48" name="Picture 48"/>
+            <wp:cNvGraphicFramePr>
+              <a:graphicFrameLocks xmlns:a="http://schemas.openxmlformats.org/drawingml/2006/main" noChangeAspect="1"/>
+            </wp:cNvGraphicFramePr>
+            <a:graphic xmlns:a="http://schemas.openxmlformats.org/drawingml/2006/main">
+              <a:graphicData uri="http://schemas.openxmlformats.org/drawingml/2006/picture">
+                <pic:pic xmlns:pic="http://schemas.openxmlformats.org/drawingml/2006/picture">
+                  <pic:nvPicPr>
+                    <pic:cNvPr id="0" name=""/>
+                    <pic:cNvPicPr/>
+                  </pic:nvPicPr>
+                  <pic:blipFill>
+                    <a:blip r:embed="rId52"/>
+                    <a:stretch>
+                      <a:fillRect/>
+                    </a:stretch>
+                  </pic:blipFill>
+                  <pic:spPr>
+                    <a:xfrm>
+                      <a:off x="0" y="0"/>
+                      <a:ext cx="5943600" cy="2182495"/>
+                    </a:xfrm>
+                    <a:prstGeom prst="rect">
+                      <a:avLst/>
+                    </a:prstGeom>
+                  </pic:spPr>
+                </pic:pic>
+              </a:graphicData>
+            </a:graphic>
+          </wp:inline>
+        </w:drawing>
+      </w:r>
+    </w:p>
+    <w:p>
+      <w:pPr>
+        <w:spacing w:before="100" w:beforeAutospacing="1" w:after="100" w:afterAutospacing="1" w:line="240" w:lineRule="auto"/>
+        <w:rPr>
+          <w:rFonts w:ascii="Times New Roman" w:eastAsia="Times New Roman" w:hAnsi="Times New Roman" w:cs="Times New Roman"/>
+          <w:b/>
+          <w:sz w:val="40"/>
+          <w:szCs w:val="24"/>
+        </w:rPr>
+      </w:pPr>
+      <w:r>
+        <w:rPr>
+          <w:rFonts w:ascii="Times New Roman" w:eastAsia="Times New Roman" w:hAnsi="Times New Roman" w:cs="Times New Roman"/>
+          <w:b/>
+          <w:sz w:val="40"/>
+          <w:szCs w:val="24"/>
+        </w:rPr>
+        <w:drawing>
+          <wp:inline distT="0" distB="0" distL="0" distR="0" wp14:anchorId="57DF5F37" wp14:editId="5BD85B0E">
+            <wp:extent cx="5220429" cy="3153215"/>
+            <wp:effectExtent l="0" t="0" r="0" b="9525"/>
+            <wp:docPr id="49" name="Picture 49"/>
+            <wp:cNvGraphicFramePr>
+              <a:graphicFrameLocks xmlns:a="http://schemas.openxmlformats.org/drawingml/2006/main" noChangeAspect="1"/>
+            </wp:cNvGraphicFramePr>
+            <a:graphic xmlns:a="http://schemas.openxmlformats.org/drawingml/2006/main">
+              <a:graphicData uri="http://schemas.openxmlformats.org/drawingml/2006/picture">
+                <pic:pic xmlns:pic="http://schemas.openxmlformats.org/drawingml/2006/picture">
+                  <pic:nvPicPr>
+                    <pic:cNvPr id="0" name=""/>
+                    <pic:cNvPicPr/>
+                  </pic:nvPicPr>
+                  <pic:blipFill>
+                    <a:blip r:embed="rId53"/>
+                    <a:stretch>
+                      <a:fillRect/>
+                    </a:stretch>
+                  </pic:blipFill>
+                  <pic:spPr>
+                    <a:xfrm>
+                      <a:off x="0" y="0"/>
+                      <a:ext cx="5220429" cy="3153215"/>
+                    </a:xfrm>
+                    <a:prstGeom prst="rect">
+                      <a:avLst/>
+                    </a:prstGeom>
+                  </pic:spPr>
+                </pic:pic>
+              </a:graphicData>
+            </a:graphic>
+          </wp:inline>
+        </w:drawing>
+      </w:r>
+    </w:p>
+    <w:p>
+      <w:pPr>
+        <w:spacing w:before="100" w:beforeAutospacing="1" w:after="100" w:afterAutospacing="1" w:line="240" w:lineRule="auto"/>
+        <w:rPr>
+          <w:rFonts w:ascii="Times New Roman" w:eastAsia="Times New Roman" w:hAnsi="Times New Roman" w:cs="Times New Roman"/>
+          <w:b/>
+          <w:sz w:val="40"/>
+          <w:szCs w:val="24"/>
+        </w:rPr>
+      </w:pPr>
+      <w:r>
+        <w:rPr>
+          <w:rFonts w:ascii="Times New Roman" w:eastAsia="Times New Roman" w:hAnsi="Times New Roman" w:cs="Times New Roman"/>
+          <w:b/>
+          <w:sz w:val="40"/>
+          <w:szCs w:val="24"/>
+        </w:rPr>
+        <w:drawing>
+          <wp:inline distT="0" distB="0" distL="0" distR="0" wp14:anchorId="57E955C3" wp14:editId="6EB404F8">
+            <wp:extent cx="5943600" cy="2317750"/>
+            <wp:effectExtent l="0" t="0" r="0" b="6350"/>
+            <wp:docPr id="50" name="Picture 50"/>
+            <wp:cNvGraphicFramePr>
+              <a:graphicFrameLocks xmlns:a="http://schemas.openxmlformats.org/drawingml/2006/main" noChangeAspect="1"/>
+            </wp:cNvGraphicFramePr>
+            <a:graphic xmlns:a="http://schemas.openxmlformats.org/drawingml/2006/main">
+              <a:graphicData uri="http://schemas.openxmlformats.org/drawingml/2006/picture">
+                <pic:pic xmlns:pic="http://schemas.openxmlformats.org/drawingml/2006/picture">
+                  <pic:nvPicPr>
+                    <pic:cNvPr id="0" name=""/>
+                    <pic:cNvPicPr/>
+                  </pic:nvPicPr>
+                  <pic:blipFill>
+                    <a:blip r:embed="rId54"/>
+                    <a:stretch>
+                      <a:fillRect/>
+                    </a:stretch>
+                  </pic:blipFill>
+                  <pic:spPr>
+                    <a:xfrm>
+                      <a:off x="0" y="0"/>
+                      <a:ext cx="5943600" cy="2317750"/>
+                    </a:xfrm>
+                    <a:prstGeom prst="rect">
+                      <a:avLst/>
+                    </a:prstGeom>
+                  </pic:spPr>
+                </pic:pic>
+              </a:graphicData>
+            </a:graphic>
+          </wp:inline>
+        </w:drawing>
+      </w:r>
+    </w:p>
+    <w:p>
+      <w:pPr>
+        <w:spacing w:before="100" w:beforeAutospacing="1" w:after="100" w:afterAutospacing="1" w:line="240" w:lineRule="auto"/>
+        <w:rPr>
+          <w:rFonts w:ascii="Times New Roman" w:eastAsia="Times New Roman" w:hAnsi="Times New Roman" w:cs="Times New Roman"/>
+          <w:b/>
+          <w:sz w:val="40"/>
+          <w:szCs w:val="24"/>
+        </w:rPr>
+      </w:pPr>
+      <w:r>
+        <w:rPr>
+          <w:rFonts w:ascii="Times New Roman" w:eastAsia="Times New Roman" w:hAnsi="Times New Roman" w:cs="Times New Roman"/>
+          <w:b/>
+          <w:sz w:val="40"/>
+          <w:szCs w:val="24"/>
+        </w:rPr>
+        <w:lastRenderedPageBreak/>
+        <w:drawing>
+          <wp:inline distT="0" distB="0" distL="0" distR="0" wp14:anchorId="57569809" wp14:editId="73294C8A">
+            <wp:extent cx="5591955" cy="2924583"/>
+            <wp:effectExtent l="0" t="0" r="8890" b="9525"/>
+            <wp:docPr id="51" name="Picture 51"/>
+            <wp:cNvGraphicFramePr>
+              <a:graphicFrameLocks xmlns:a="http://schemas.openxmlformats.org/drawingml/2006/main" noChangeAspect="1"/>
+            </wp:cNvGraphicFramePr>
+            <a:graphic xmlns:a="http://schemas.openxmlformats.org/drawingml/2006/main">
+              <a:graphicData uri="http://schemas.openxmlformats.org/drawingml/2006/picture">
+                <pic:pic xmlns:pic="http://schemas.openxmlformats.org/drawingml/2006/picture">
+                  <pic:nvPicPr>
+                    <pic:cNvPr id="0" name=""/>
+                    <pic:cNvPicPr/>
+                  </pic:nvPicPr>
+                  <pic:blipFill>
+                    <a:blip r:embed="rId55"/>
+                    <a:stretch>
+                      <a:fillRect/>
+                    </a:stretch>
+                  </pic:blipFill>
+                  <pic:spPr>
+                    <a:xfrm>
+                      <a:off x="0" y="0"/>
+                      <a:ext cx="5591955" cy="2924583"/>
+                    </a:xfrm>
+                    <a:prstGeom prst="rect">
+                      <a:avLst/>
+                    </a:prstGeom>
+                  </pic:spPr>
+                </pic:pic>
+              </a:graphicData>
+            </a:graphic>
+          </wp:inline>
+        </w:drawing>
+      </w:r>
+    </w:p>
+    <w:p>
+      <w:pPr>
+        <w:spacing w:before="100" w:beforeAutospacing="1" w:after="100" w:afterAutospacing="1" w:line="240" w:lineRule="auto"/>
+        <w:rPr>
+          <w:rFonts w:ascii="Times New Roman" w:eastAsia="Times New Roman" w:hAnsi="Times New Roman" w:cs="Times New Roman"/>
+          <w:b/>
+          <w:sz w:val="40"/>
+          <w:szCs w:val="24"/>
+        </w:rPr>
+      </w:pPr>
+      <w:r>
+        <w:rPr>
+          <w:rFonts w:ascii="Times New Roman" w:eastAsia="Times New Roman" w:hAnsi="Times New Roman" w:cs="Times New Roman"/>
+          <w:b/>
+          <w:sz w:val="40"/>
+          <w:szCs w:val="24"/>
+        </w:rPr>
+        <w:drawing>
+          <wp:inline distT="0" distB="0" distL="0" distR="0" wp14:anchorId="319DE7BA" wp14:editId="1AF1F403">
+            <wp:extent cx="5943600" cy="2469515"/>
+            <wp:effectExtent l="0" t="0" r="0" b="6985"/>
+            <wp:docPr id="52" name="Picture 52"/>
+            <wp:cNvGraphicFramePr>
+              <a:graphicFrameLocks xmlns:a="http://schemas.openxmlformats.org/drawingml/2006/main" noChangeAspect="1"/>
+            </wp:cNvGraphicFramePr>
+            <a:graphic xmlns:a="http://schemas.openxmlformats.org/drawingml/2006/main">
+              <a:graphicData uri="http://schemas.openxmlformats.org/drawingml/2006/picture">
+                <pic:pic xmlns:pic="http://schemas.openxmlformats.org/drawingml/2006/picture">
+                  <pic:nvPicPr>
+                    <pic:cNvPr id="0" name=""/>
+                    <pic:cNvPicPr/>
+                  </pic:nvPicPr>
+                  <pic:blipFill>
+                    <a:blip r:embed="rId56"/>
+                    <a:stretch>
+                      <a:fillRect/>
+                    </a:stretch>
+                  </pic:blipFill>
+                  <pic:spPr>
+                    <a:xfrm>
+                      <a:off x="0" y="0"/>
+                      <a:ext cx="5943600" cy="2469515"/>
+                    </a:xfrm>
+                    <a:prstGeom prst="rect">
+                      <a:avLst/>
+                    </a:prstGeom>
+                  </pic:spPr>
+                </pic:pic>
+              </a:graphicData>
+            </a:graphic>
+          </wp:inline>
+        </w:drawing>
+      </w:r>
+    </w:p>
+    <w:p>
+      <w:pPr>
+        <w:spacing w:before="100" w:beforeAutospacing="1" w:after="100" w:afterAutospacing="1" w:line="240" w:lineRule="auto"/>
+        <w:rPr>
+          <w:rFonts w:ascii="Times New Roman" w:eastAsia="Times New Roman" w:hAnsi="Times New Roman" w:cs="Times New Roman"/>
+          <w:b/>
+          <w:sz w:val="40"/>
+          <w:szCs w:val="24"/>
+        </w:rPr>
+      </w:pPr>
+      <w:r>
+        <w:rPr>
+          <w:rFonts w:ascii="Times New Roman" w:eastAsia="Times New Roman" w:hAnsi="Times New Roman" w:cs="Times New Roman"/>
+          <w:b/>
+          <w:sz w:val="40"/>
+          <w:szCs w:val="24"/>
+        </w:rPr>
+        <w:drawing>
+          <wp:inline distT="0" distB="0" distL="0" distR="0" wp14:anchorId="39300234" wp14:editId="7F9E4039">
+            <wp:extent cx="5943600" cy="1898650"/>
+            <wp:effectExtent l="0" t="0" r="0" b="6350"/>
+            <wp:docPr id="53" name="Picture 53"/>
+            <wp:cNvGraphicFramePr>
+              <a:graphicFrameLocks xmlns:a="http://schemas.openxmlformats.org/drawingml/2006/main" noChangeAspect="1"/>
+            </wp:cNvGraphicFramePr>
+            <a:graphic xmlns:a="http://schemas.openxmlformats.org/drawingml/2006/main">
+              <a:graphicData uri="http://schemas.openxmlformats.org/drawingml/2006/picture">
+                <pic:pic xmlns:pic="http://schemas.openxmlformats.org/drawingml/2006/picture">
+                  <pic:nvPicPr>
+                    <pic:cNvPr id="0" name=""/>
+                    <pic:cNvPicPr/>
+                  </pic:nvPicPr>
+                  <pic:blipFill>
+                    <a:blip r:embed="rId57"/>
+                    <a:stretch>
+                      <a:fillRect/>
+                    </a:stretch>
+                  </pic:blipFill>
+                  <pic:spPr>
+                    <a:xfrm>
+                      <a:off x="0" y="0"/>
+                      <a:ext cx="5943600" cy="1898650"/>
+                    </a:xfrm>
+                    <a:prstGeom prst="rect">
+                      <a:avLst/>
+                    </a:prstGeom>
+                  </pic:spPr>
+                </pic:pic>
+              </a:graphicData>
+            </a:graphic>
+          </wp:inline>
+        </w:drawing>
+      </w:r>
+    </w:p>
+    <w:p>
+      <w:pPr>
+        <w:spacing w:before="100" w:beforeAutospacing="1" w:after="100" w:afterAutospacing="1" w:line="240" w:lineRule="auto"/>
+        <w:rPr>
+          <w:rFonts w:ascii="Times New Roman" w:eastAsia="Times New Roman" w:hAnsi="Times New Roman" w:cs="Times New Roman"/>
+          <w:b/>
+          <w:sz w:val="40"/>
+          <w:szCs w:val="24"/>
+        </w:rPr>
+      </w:pPr>
       <w:bookmarkStart w:id="0" w:name="_GoBack"/>
       <w:bookmarkEnd w:id="0"/>
+    </w:p>
+    <w:p>
+      <w:pPr>
+        <w:spacing w:before="100" w:beforeAutospacing="1" w:after="100" w:afterAutospacing="1" w:line="240" w:lineRule="auto"/>
+        <w:rPr>
+          <w:rFonts w:ascii="Times New Roman" w:eastAsia="Times New Roman" w:hAnsi="Times New Roman" w:cs="Times New Roman"/>
+          <w:b/>
+          <w:sz w:val="40"/>
+          <w:szCs w:val="24"/>
+        </w:rPr>
+      </w:pPr>
     </w:p>
     <w:sectPr>
       <w:type w:val="continuous"/>
